--- a/templates/MTV_dieu le.docx
+++ b/templates/MTV_dieu le.docx
@@ -5700,45 +5700,14 @@
           <w:i/>
           <w:lang w:val="vi-VN"/>
         </w:rPr>
-        <w:t>, ngày</w:t>
+        <w:t xml:space="preserve">, </w:t>
       </w:r>
       <w:r>
         <w:rPr>
           <w:i/>
-        </w:rPr>
-        <w:t xml:space="preserve"> … </w:t>
-      </w:r>
-      <w:r>
-        <w:rPr>
-          <w:i/>
-          <w:lang w:val="vi-VN"/>
-        </w:rPr>
-        <w:t>tháng</w:t>
-      </w:r>
-      <w:r>
-        <w:rPr>
-          <w:i/>
-        </w:rPr>
-        <w:t xml:space="preserve"> … </w:t>
-      </w:r>
-      <w:r>
-        <w:rPr>
-          <w:i/>
-          <w:lang w:val="vi-VN"/>
-        </w:rPr>
-        <w:t>năm</w:t>
-      </w:r>
-      <w:r>
-        <w:rPr>
-          <w:i/>
-        </w:rPr>
-        <w:t xml:space="preserve"> 202</w:t>
-      </w:r>
-      <w:r>
-        <w:rPr>
-          <w:i/>
-        </w:rPr>
-        <w:t>5</w:t>
+          <w:lang w:val="vi-VN"/>
+        </w:rPr>
+        <w:t>{{ ngay_thang_nam }}</w:t>
       </w:r>
     </w:p>
     <w:bookmarkEnd w:id="7"/>

--- a/templates/MTV_dieu le.docx
+++ b/templates/MTV_dieu le.docx
@@ -4,7 +4,7 @@
   <w:body>
     <w:p>
       <w:pPr>
-        <w:spacing w:after="0" w:line="276" w:lineRule="auto"/>
+        <w:spacing w:line="276" w:lineRule="auto"/>
         <w:jc w:val="center"/>
         <w:rPr>
           <w:rFonts w:eastAsia="Times New Roman"/>
@@ -24,7 +24,7 @@
     </w:p>
     <w:p>
       <w:pPr>
-        <w:spacing w:after="240" w:line="276" w:lineRule="auto"/>
+        <w:spacing w:line="276" w:lineRule="auto"/>
         <w:jc w:val="center"/>
         <w:rPr>
           <w:rFonts w:eastAsia="Times New Roman"/>
@@ -109,7 +109,7 @@
     </w:p>
     <w:p>
       <w:pPr>
-        <w:spacing w:after="240" w:line="276" w:lineRule="auto"/>
+        <w:spacing w:line="276" w:lineRule="auto"/>
         <w:jc w:val="center"/>
         <w:rPr>
           <w:b/>
@@ -126,7 +126,7 @@
     </w:p>
     <w:p>
       <w:pPr>
-        <w:spacing w:after="240" w:line="276" w:lineRule="auto"/>
+        <w:spacing w:line="276" w:lineRule="auto"/>
         <w:jc w:val="center"/>
         <w:rPr>
           <w:rFonts w:eastAsia="Times New Roman"/>
@@ -139,7 +139,6 @@
           <w:rFonts w:eastAsia="Times New Roman"/>
           <w:b/>
           <w:bCs/>
-          <w:color w:val="FF0000"/>
           <w:lang w:eastAsia="zh-CN"/>
         </w:rPr>
         <w:t>{{</w:t>
@@ -149,7 +148,6 @@
           <w:rFonts w:eastAsia="Times New Roman"/>
           <w:b/>
           <w:bCs/>
-          <w:color w:val="FF0000"/>
           <w:lang w:eastAsia="zh-CN"/>
         </w:rPr>
         <w:t xml:space="preserve"> </w:t>
@@ -159,7 +157,6 @@
           <w:rFonts w:eastAsia="Times New Roman"/>
           <w:b/>
           <w:bCs/>
-          <w:color w:val="FF0000"/>
           <w:lang w:eastAsia="zh-CN"/>
         </w:rPr>
         <w:t>ten_doanh_nghiep</w:t>
@@ -169,7 +166,6 @@
           <w:rFonts w:eastAsia="Times New Roman"/>
           <w:b/>
           <w:bCs/>
-          <w:color w:val="FF0000"/>
           <w:lang w:eastAsia="zh-CN"/>
         </w:rPr>
         <w:t xml:space="preserve"> </w:t>
@@ -179,7 +175,6 @@
           <w:rFonts w:eastAsia="Times New Roman"/>
           <w:b/>
           <w:bCs/>
-          <w:color w:val="FF0000"/>
           <w:lang w:eastAsia="zh-CN"/>
         </w:rPr>
         <w:t>}}</w:t>
@@ -187,27 +182,18 @@
     </w:p>
     <w:p>
       <w:pPr>
-        <w:spacing w:after="240" w:line="276" w:lineRule="auto"/>
+        <w:spacing w:line="276" w:lineRule="auto"/>
       </w:pPr>
       <w:r>
         <w:t xml:space="preserve">Họ và tên: </w:t>
       </w:r>
       <w:r>
-        <w:rPr>
-          <w:color w:val="FF0000"/>
-        </w:rPr>
         <w:t>{{ ho_ten_</w:t>
       </w:r>
       <w:r>
-        <w:rPr>
-          <w:color w:val="FF0000"/>
-        </w:rPr>
         <w:t>1</w:t>
       </w:r>
       <w:r>
-        <w:rPr>
-          <w:color w:val="FF0000"/>
-        </w:rPr>
         <w:t xml:space="preserve"> }}</w:t>
       </w:r>
       <w:r>
@@ -216,51 +202,33 @@
     </w:p>
     <w:p>
       <w:pPr>
-        <w:spacing w:after="240" w:line="276" w:lineRule="auto"/>
+        <w:spacing w:line="276" w:lineRule="auto"/>
       </w:pPr>
       <w:r>
         <w:t xml:space="preserve">Giới tính: </w:t>
       </w:r>
       <w:r>
-        <w:rPr>
-          <w:color w:val="FF0000"/>
-        </w:rPr>
         <w:t>{{</w:t>
       </w:r>
       <w:r>
-        <w:rPr>
-          <w:color w:val="FF0000"/>
-        </w:rPr>
-        <w:t xml:space="preserve"> </w:t>
-      </w:r>
-      <w:r>
-        <w:rPr>
-          <w:color w:val="FF0000"/>
-        </w:rPr>
+        <w:t xml:space="preserve"> </w:t>
+      </w:r>
+      <w:r>
         <w:t>gioi_tinh</w:t>
       </w:r>
       <w:r>
-        <w:rPr>
-          <w:color w:val="FF0000"/>
-        </w:rPr>
         <w:t>_1</w:t>
       </w:r>
       <w:r>
-        <w:rPr>
-          <w:color w:val="FF0000"/>
-        </w:rPr>
-        <w:t xml:space="preserve"> </w:t>
-      </w:r>
-      <w:r>
-        <w:rPr>
-          <w:color w:val="FF0000"/>
-        </w:rPr>
+        <w:t xml:space="preserve"> </w:t>
+      </w:r>
+      <w:r>
         <w:t>}}</w:t>
       </w:r>
     </w:p>
     <w:p>
       <w:pPr>
-        <w:spacing w:after="240" w:line="276" w:lineRule="auto"/>
+        <w:spacing w:line="276" w:lineRule="auto"/>
       </w:pPr>
       <w:r>
         <w:t>Sinh ngày:</w:t>
@@ -274,21 +242,18 @@
       <w:r>
         <w:rPr>
           <w:bCs/>
-          <w:color w:val="FF0000"/>
         </w:rPr>
         <w:t xml:space="preserve">{{ </w:t>
       </w:r>
       <w:r>
         <w:rPr>
           <w:bCs/>
-          <w:color w:val="FF0000"/>
         </w:rPr>
         <w:t>ngay_sinh_1</w:t>
       </w:r>
       <w:r>
         <w:rPr>
           <w:bCs/>
-          <w:color w:val="FF0000"/>
         </w:rPr>
         <w:t xml:space="preserve"> }}</w:t>
       </w:r>
@@ -306,7 +271,6 @@
       <w:r>
         <w:rPr>
           <w:noProof/>
-          <w:color w:val="FF0000"/>
           <w:lang w:eastAsia="zh-CN"/>
         </w:rPr>
         <w:t>{{</w:t>
@@ -314,7 +278,6 @@
       <w:r>
         <w:rPr>
           <w:noProof/>
-          <w:color w:val="FF0000"/>
           <w:lang w:eastAsia="zh-CN"/>
         </w:rPr>
         <w:t xml:space="preserve"> </w:t>
@@ -322,7 +285,6 @@
       <w:r>
         <w:rPr>
           <w:noProof/>
-          <w:color w:val="FF0000"/>
           <w:lang w:eastAsia="zh-CN"/>
         </w:rPr>
         <w:t>dan_toc</w:t>
@@ -330,7 +292,6 @@
       <w:r>
         <w:rPr>
           <w:noProof/>
-          <w:color w:val="FF0000"/>
           <w:lang w:eastAsia="zh-CN"/>
         </w:rPr>
         <w:t>_1</w:t>
@@ -338,7 +299,6 @@
       <w:r>
         <w:rPr>
           <w:noProof/>
-          <w:color w:val="FF0000"/>
           <w:lang w:eastAsia="zh-CN"/>
         </w:rPr>
         <w:t xml:space="preserve"> </w:t>
@@ -346,7 +306,6 @@
       <w:r>
         <w:rPr>
           <w:noProof/>
-          <w:color w:val="FF0000"/>
           <w:lang w:eastAsia="zh-CN"/>
         </w:rPr>
         <w:t>}}</w:t>
@@ -369,49 +328,43 @@
       <w:r>
         <w:rPr>
           <w:bCs/>
-          <w:color w:val="FF0000"/>
         </w:rPr>
         <w:t>{{</w:t>
       </w:r>
       <w:r>
         <w:rPr>
           <w:bCs/>
-          <w:color w:val="FF0000"/>
-        </w:rPr>
-        <w:t xml:space="preserve"> </w:t>
-      </w:r>
-      <w:r>
-        <w:rPr>
-          <w:bCs/>
-          <w:color w:val="FF0000"/>
+        </w:rPr>
+        <w:t xml:space="preserve"> </w:t>
+      </w:r>
+      <w:r>
+        <w:rPr>
+          <w:bCs/>
         </w:rPr>
         <w:t>quoc_tich</w:t>
       </w:r>
       <w:r>
         <w:rPr>
           <w:bCs/>
-          <w:color w:val="FF0000"/>
         </w:rPr>
         <w:t>_1</w:t>
       </w:r>
       <w:r>
         <w:rPr>
           <w:bCs/>
-          <w:color w:val="FF0000"/>
-        </w:rPr>
-        <w:t xml:space="preserve"> </w:t>
-      </w:r>
-      <w:r>
-        <w:rPr>
-          <w:bCs/>
-          <w:color w:val="FF0000"/>
+        </w:rPr>
+        <w:t xml:space="preserve"> </w:t>
+      </w:r>
+      <w:r>
+        <w:rPr>
+          <w:bCs/>
         </w:rPr>
         <w:t>}}</w:t>
       </w:r>
     </w:p>
     <w:p>
       <w:pPr>
-        <w:spacing w:after="240" w:line="276" w:lineRule="auto"/>
+        <w:spacing w:line="276" w:lineRule="auto"/>
       </w:pPr>
       <w:r>
         <w:t>Loại giấy tờ pháp lý: Căn cước công dân</w:t>
@@ -419,7 +372,7 @@
     </w:p>
     <w:p>
       <w:pPr>
-        <w:spacing w:after="240" w:line="276" w:lineRule="auto"/>
+        <w:spacing w:line="276" w:lineRule="auto"/>
         <w:rPr>
           <w:bCs/>
         </w:rPr>
@@ -431,21 +384,12 @@
         <w:t xml:space="preserve"> </w:t>
       </w:r>
       <w:r>
-        <w:rPr>
-          <w:color w:val="FF0000"/>
-        </w:rPr>
         <w:t>{{ so</w:t>
       </w:r>
       <w:r>
-        <w:rPr>
-          <w:color w:val="FF0000"/>
-        </w:rPr>
         <w:t>_cccd_1</w:t>
       </w:r>
       <w:r>
-        <w:rPr>
-          <w:color w:val="FF0000"/>
-        </w:rPr>
         <w:t xml:space="preserve"> }}</w:t>
       </w:r>
       <w:r>
@@ -464,49 +408,43 @@
       <w:r>
         <w:rPr>
           <w:bCs/>
-          <w:color w:val="FF0000"/>
         </w:rPr>
         <w:t>{{</w:t>
       </w:r>
       <w:r>
         <w:rPr>
           <w:bCs/>
-          <w:color w:val="FF0000"/>
-        </w:rPr>
-        <w:t xml:space="preserve"> </w:t>
-      </w:r>
-      <w:r>
-        <w:rPr>
-          <w:bCs/>
-          <w:color w:val="FF0000"/>
+        </w:rPr>
+        <w:t xml:space="preserve"> </w:t>
+      </w:r>
+      <w:r>
+        <w:rPr>
+          <w:bCs/>
         </w:rPr>
         <w:t>ngay_cap</w:t>
       </w:r>
       <w:r>
         <w:rPr>
           <w:bCs/>
-          <w:color w:val="FF0000"/>
         </w:rPr>
         <w:t>_1</w:t>
       </w:r>
       <w:r>
         <w:rPr>
           <w:bCs/>
-          <w:color w:val="FF0000"/>
-        </w:rPr>
-        <w:t xml:space="preserve"> </w:t>
-      </w:r>
-      <w:r>
-        <w:rPr>
-          <w:bCs/>
-          <w:color w:val="FF0000"/>
+        </w:rPr>
+        <w:t xml:space="preserve"> </w:t>
+      </w:r>
+      <w:r>
+        <w:rPr>
+          <w:bCs/>
         </w:rPr>
         <w:t>}}</w:t>
       </w:r>
     </w:p>
     <w:p>
       <w:pPr>
-        <w:spacing w:after="240" w:line="276" w:lineRule="auto"/>
+        <w:spacing w:line="276" w:lineRule="auto"/>
         <w:rPr>
           <w:bCs/>
         </w:rPr>
@@ -517,49 +455,43 @@
       <w:r>
         <w:rPr>
           <w:bCs/>
-          <w:color w:val="FF0000"/>
         </w:rPr>
         <w:t>{{</w:t>
       </w:r>
       <w:r>
         <w:rPr>
           <w:bCs/>
-          <w:color w:val="FF0000"/>
-        </w:rPr>
-        <w:t xml:space="preserve"> </w:t>
-      </w:r>
-      <w:r>
-        <w:rPr>
-          <w:bCs/>
-          <w:color w:val="FF0000"/>
+        </w:rPr>
+        <w:t xml:space="preserve"> </w:t>
+      </w:r>
+      <w:r>
+        <w:rPr>
+          <w:bCs/>
         </w:rPr>
         <w:t>noi_cap</w:t>
       </w:r>
       <w:r>
         <w:rPr>
           <w:bCs/>
-          <w:color w:val="FF0000"/>
         </w:rPr>
         <w:t>_1</w:t>
       </w:r>
       <w:r>
         <w:rPr>
           <w:bCs/>
-          <w:color w:val="FF0000"/>
-        </w:rPr>
-        <w:t xml:space="preserve"> </w:t>
-      </w:r>
-      <w:r>
-        <w:rPr>
-          <w:bCs/>
-          <w:color w:val="FF0000"/>
+        </w:rPr>
+        <w:t xml:space="preserve"> </w:t>
+      </w:r>
+      <w:r>
+        <w:rPr>
+          <w:bCs/>
         </w:rPr>
         <w:t>}}</w:t>
       </w:r>
     </w:p>
     <w:p>
       <w:pPr>
-        <w:spacing w:after="240" w:line="276" w:lineRule="auto"/>
+        <w:spacing w:line="276" w:lineRule="auto"/>
       </w:pPr>
       <w:r>
         <w:rPr>
@@ -570,49 +502,43 @@
       <w:r>
         <w:rPr>
           <w:bCs/>
-          <w:color w:val="FF0000"/>
         </w:rPr>
         <w:t>{{</w:t>
       </w:r>
       <w:r>
         <w:rPr>
           <w:bCs/>
-          <w:color w:val="FF0000"/>
-        </w:rPr>
-        <w:t xml:space="preserve"> </w:t>
-      </w:r>
-      <w:r>
-        <w:rPr>
-          <w:bCs/>
-          <w:color w:val="FF0000"/>
+        </w:rPr>
+        <w:t xml:space="preserve"> </w:t>
+      </w:r>
+      <w:r>
+        <w:rPr>
+          <w:bCs/>
         </w:rPr>
         <w:t>ngay_het_han</w:t>
       </w:r>
       <w:r>
         <w:rPr>
           <w:bCs/>
-          <w:color w:val="FF0000"/>
         </w:rPr>
         <w:t>_1</w:t>
       </w:r>
       <w:r>
         <w:rPr>
           <w:bCs/>
-          <w:color w:val="FF0000"/>
-        </w:rPr>
-        <w:t xml:space="preserve"> </w:t>
-      </w:r>
-      <w:r>
-        <w:rPr>
-          <w:bCs/>
-          <w:color w:val="FF0000"/>
+        </w:rPr>
+        <w:t xml:space="preserve"> </w:t>
+      </w:r>
+      <w:r>
+        <w:rPr>
+          <w:bCs/>
         </w:rPr>
         <w:t>}}</w:t>
       </w:r>
     </w:p>
     <w:p>
       <w:pPr>
-        <w:spacing w:after="240" w:line="276" w:lineRule="auto"/>
+        <w:spacing w:line="276" w:lineRule="auto"/>
       </w:pPr>
       <w:r>
         <w:t>Địa chỉ thường trú:</w:t>
@@ -621,39 +547,21 @@
         <w:t xml:space="preserve"> </w:t>
       </w:r>
       <w:r>
-        <w:rPr>
-          <w:color w:val="FF0000"/>
-        </w:rPr>
         <w:t>{{</w:t>
       </w:r>
       <w:r>
-        <w:rPr>
-          <w:color w:val="FF0000"/>
-        </w:rPr>
-        <w:t xml:space="preserve"> </w:t>
-      </w:r>
-      <w:r>
-        <w:rPr>
-          <w:color w:val="FF0000"/>
-        </w:rPr>
+        <w:t xml:space="preserve"> </w:t>
+      </w:r>
+      <w:r>
         <w:t>dia_chi_thuong_tru</w:t>
       </w:r>
       <w:r>
-        <w:rPr>
-          <w:color w:val="FF0000"/>
-        </w:rPr>
         <w:t>_1</w:t>
       </w:r>
       <w:r>
-        <w:rPr>
-          <w:color w:val="FF0000"/>
-        </w:rPr>
-        <w:t xml:space="preserve"> </w:t>
-      </w:r>
-      <w:r>
-        <w:rPr>
-          <w:color w:val="FF0000"/>
-        </w:rPr>
+        <w:t xml:space="preserve"> </w:t>
+      </w:r>
+      <w:r>
         <w:t>}}</w:t>
       </w:r>
       <w:r>
@@ -662,51 +570,33 @@
     </w:p>
     <w:p>
       <w:pPr>
-        <w:spacing w:after="240" w:line="276" w:lineRule="auto"/>
+        <w:spacing w:line="276" w:lineRule="auto"/>
       </w:pPr>
       <w:r>
         <w:t xml:space="preserve">Địa chỉ liên lạc: </w:t>
       </w:r>
       <w:r>
-        <w:rPr>
-          <w:color w:val="FF0000"/>
-        </w:rPr>
         <w:t>{{</w:t>
       </w:r>
       <w:r>
-        <w:rPr>
-          <w:color w:val="FF0000"/>
-        </w:rPr>
-        <w:t xml:space="preserve"> </w:t>
-      </w:r>
-      <w:r>
-        <w:rPr>
-          <w:color w:val="FF0000"/>
-        </w:rPr>
+        <w:t xml:space="preserve"> </w:t>
+      </w:r>
+      <w:r>
         <w:t>dia_chi_lien_lac</w:t>
       </w:r>
       <w:r>
-        <w:rPr>
-          <w:color w:val="FF0000"/>
-        </w:rPr>
         <w:t>_1</w:t>
       </w:r>
       <w:r>
-        <w:rPr>
-          <w:color w:val="FF0000"/>
-        </w:rPr>
-        <w:t xml:space="preserve"> </w:t>
-      </w:r>
-      <w:r>
-        <w:rPr>
-          <w:color w:val="FF0000"/>
-        </w:rPr>
+        <w:t xml:space="preserve"> </w:t>
+      </w:r>
+      <w:r>
         <w:t>}}</w:t>
       </w:r>
     </w:p>
     <w:p>
       <w:pPr>
-        <w:spacing w:after="240" w:line="276" w:lineRule="auto"/>
+        <w:spacing w:line="276" w:lineRule="auto"/>
       </w:pPr>
       <w:r>
         <w:rPr>
@@ -719,7 +609,6 @@
           <w:rFonts w:eastAsia="Times New Roman"/>
           <w:b/>
           <w:bCs/>
-          <w:color w:val="FF0000"/>
           <w:lang w:eastAsia="zh-CN"/>
         </w:rPr>
         <w:t>{{</w:t>
@@ -729,7 +618,6 @@
           <w:rFonts w:eastAsia="Times New Roman"/>
           <w:b/>
           <w:bCs/>
-          <w:color w:val="FF0000"/>
           <w:lang w:eastAsia="zh-CN"/>
         </w:rPr>
         <w:t xml:space="preserve"> </w:t>
@@ -739,7 +627,6 @@
           <w:rFonts w:eastAsia="Times New Roman"/>
           <w:b/>
           <w:bCs/>
-          <w:color w:val="FF0000"/>
           <w:lang w:eastAsia="zh-CN"/>
         </w:rPr>
         <w:t>ten_doanh_nghiep</w:t>
@@ -749,7 +636,6 @@
           <w:rFonts w:eastAsia="Times New Roman"/>
           <w:b/>
           <w:bCs/>
-          <w:color w:val="FF0000"/>
           <w:lang w:eastAsia="zh-CN"/>
         </w:rPr>
         <w:t xml:space="preserve"> </w:t>
@@ -759,14 +645,12 @@
           <w:rFonts w:eastAsia="Times New Roman"/>
           <w:b/>
           <w:bCs/>
-          <w:color w:val="FF0000"/>
           <w:lang w:eastAsia="zh-CN"/>
         </w:rPr>
         <w:t>}}</w:t>
       </w:r>
       <w:r>
         <w:rPr>
-          <w:color w:val="FF0000"/>
           <w:lang w:val="vi-VN"/>
         </w:rPr>
         <w:t xml:space="preserve"> </w:t>
@@ -782,7 +666,6 @@
           <w:rFonts w:eastAsia="Times New Roman"/>
           <w:b/>
           <w:bCs/>
-          <w:color w:val="FF0000"/>
           <w:lang w:eastAsia="zh-CN"/>
         </w:rPr>
         <w:t>{{</w:t>
@@ -792,7 +675,6 @@
           <w:rFonts w:eastAsia="Times New Roman"/>
           <w:b/>
           <w:bCs/>
-          <w:color w:val="FF0000"/>
           <w:lang w:eastAsia="zh-CN"/>
         </w:rPr>
         <w:t xml:space="preserve"> </w:t>
@@ -802,7 +684,6 @@
           <w:rFonts w:eastAsia="Times New Roman"/>
           <w:b/>
           <w:bCs/>
-          <w:color w:val="FF0000"/>
           <w:lang w:eastAsia="zh-CN"/>
         </w:rPr>
         <w:t>ten_doanh_nghiep</w:t>
@@ -812,7 +693,6 @@
           <w:rFonts w:eastAsia="Times New Roman"/>
           <w:b/>
           <w:bCs/>
-          <w:color w:val="FF0000"/>
           <w:lang w:eastAsia="zh-CN"/>
         </w:rPr>
         <w:t xml:space="preserve"> </w:t>
@@ -822,69 +702,70 @@
           <w:rFonts w:eastAsia="Times New Roman"/>
           <w:b/>
           <w:bCs/>
-          <w:color w:val="FF0000"/>
           <w:lang w:eastAsia="zh-CN"/>
         </w:rPr>
-        <w:t>}</w:t>
-      </w:r>
-      <w:r>
+        <w:t>}}</w:t>
+      </w:r>
+      <w:r>
+        <w:rPr>
+          <w:lang w:val="vi-VN"/>
+        </w:rPr>
+        <w:t xml:space="preserve"> với Điều lệ được thông qua theo quy định của Luật Doanh nghiệp số 59/2020/QH14</w:t>
+      </w:r>
+      <w:r>
+        <w:rPr>
+          <w:i/>
+          <w:lang w:val="vi-VN"/>
+        </w:rPr>
+        <w:t xml:space="preserve"> </w:t>
+      </w:r>
+      <w:r>
+        <w:rPr>
+          <w:lang w:val="vi-VN"/>
+        </w:rPr>
+        <w:t xml:space="preserve"> được Quốc Hội nước Cộng hòa Xã hội Chủ nghĩa Việt Nam thông qua </w:t>
+      </w:r>
+      <w:r>
+        <w:rPr>
+          <w:iCs/>
+          <w:lang w:val="vi-VN"/>
+        </w:rPr>
+        <w:t>ngày 17/6/2020</w:t>
+      </w:r>
+      <w:r>
+        <w:rPr>
+          <w:lang w:val="vi-VN"/>
+        </w:rPr>
+        <w:t>, g</w:t>
+      </w:r>
+      <w:r>
+        <w:rPr>
+          <w:lang w:val="vi-VN"/>
+        </w:rPr>
+        <w:t>ồ</w:t>
+      </w:r>
+      <w:r>
+        <w:rPr>
+          <w:lang w:val="vi-VN"/>
+        </w:rPr>
+        <w:t>m các điều, khoản của Điều lệ này như sau:</w:t>
+      </w:r>
+      <w:bookmarkEnd w:id="0"/>
+    </w:p>
+    <w:p>
+      <w:pPr>
+        <w:spacing w:line="276" w:lineRule="auto"/>
         <w:rPr>
           <w:rFonts w:eastAsia="Times New Roman"/>
           <w:b/>
           <w:bCs/>
-          <w:lang w:eastAsia="zh-CN"/>
-        </w:rPr>
-        <w:t>}</w:t>
-      </w:r>
-      <w:r>
-        <w:rPr>
-          <w:lang w:val="vi-VN"/>
-        </w:rPr>
-        <w:t xml:space="preserve"> với Điều lệ được thông qua theo quy định của Luật Doanh nghiệp số 59/2020/QH14</w:t>
-      </w:r>
-      <w:r>
-        <w:rPr>
-          <w:i/>
-          <w:lang w:val="vi-VN"/>
-        </w:rPr>
-        <w:t xml:space="preserve"> </w:t>
-      </w:r>
-      <w:r>
-        <w:rPr>
-          <w:lang w:val="vi-VN"/>
-        </w:rPr>
-        <w:t xml:space="preserve"> được Quốc Hội nước Cộng hòa Xã hội Chủ nghĩa Việt Nam thông qua </w:t>
-      </w:r>
-      <w:r>
-        <w:rPr>
-          <w:iCs/>
-          <w:lang w:val="vi-VN"/>
-        </w:rPr>
-        <w:t>ngày 17/6/2020</w:t>
-      </w:r>
-      <w:r>
-        <w:rPr>
-          <w:lang w:val="vi-VN"/>
-        </w:rPr>
-        <w:t>, g</w:t>
-      </w:r>
-      <w:r>
-        <w:rPr>
-          <w:lang w:val="vi-VN"/>
-        </w:rPr>
-        <w:t>ồ</w:t>
-      </w:r>
-      <w:r>
-        <w:rPr>
-          <w:lang w:val="vi-VN"/>
-        </w:rPr>
-        <w:t>m các điều, khoản của Điều lệ này như sau:</w:t>
-      </w:r>
-      <w:bookmarkEnd w:id="0"/>
-    </w:p>
-    <w:p>
-      <w:pPr>
-        <w:spacing w:after="240" w:line="276" w:lineRule="auto"/>
+          <w:lang w:val="x-none" w:eastAsia="x-none"/>
+        </w:rPr>
+      </w:pPr>
+    </w:p>
+    <w:p>
+      <w:pPr>
+        <w:spacing w:line="276" w:lineRule="auto"/>
         <w:rPr>
           <w:rFonts w:eastAsia="Times New Roman"/>
           <w:b/>
@@ -892,24 +773,13 @@
           <w:lang w:val="x-none" w:eastAsia="x-none"/>
         </w:rPr>
       </w:pPr>
-    </w:p>
-    <w:p>
-      <w:pPr>
-        <w:spacing w:after="240" w:line="276" w:lineRule="auto"/>
-        <w:rPr>
-          <w:rFonts w:eastAsia="Times New Roman"/>
-          <w:b/>
-          <w:bCs/>
-          <w:lang w:val="x-none" w:eastAsia="x-none"/>
-        </w:rPr>
-      </w:pPr>
       <w:r>
         <w:br w:type="page"/>
       </w:r>
     </w:p>
     <w:p>
       <w:pPr>
-        <w:spacing w:after="240" w:line="276" w:lineRule="auto"/>
+        <w:spacing w:line="276" w:lineRule="auto"/>
         <w:jc w:val="center"/>
         <w:rPr>
           <w:b/>
@@ -927,7 +797,7 @@
     </w:p>
     <w:p>
       <w:pPr>
-        <w:spacing w:after="240" w:line="276" w:lineRule="auto"/>
+        <w:spacing w:line="276" w:lineRule="auto"/>
         <w:jc w:val="center"/>
       </w:pPr>
       <w:r>
@@ -940,7 +810,7 @@
     </w:p>
     <w:p>
       <w:pPr>
-        <w:spacing w:after="240" w:line="276" w:lineRule="auto"/>
+        <w:spacing w:line="276" w:lineRule="auto"/>
         <w:rPr>
           <w:b/>
           <w:bCs/>
@@ -985,7 +855,7 @@
     </w:p>
     <w:p>
       <w:pPr>
-        <w:spacing w:after="240" w:line="276" w:lineRule="auto"/>
+        <w:spacing w:line="276" w:lineRule="auto"/>
         <w:rPr>
           <w:b/>
           <w:bCs/>
@@ -1001,7 +871,7 @@
     </w:p>
     <w:p>
       <w:pPr>
-        <w:spacing w:after="240" w:line="276" w:lineRule="auto"/>
+        <w:spacing w:line="276" w:lineRule="auto"/>
         <w:rPr>
           <w:lang w:val="vi-VN"/>
         </w:rPr>
@@ -1021,7 +891,7 @@
     </w:p>
     <w:p>
       <w:pPr>
-        <w:spacing w:after="240" w:line="276" w:lineRule="auto"/>
+        <w:spacing w:line="276" w:lineRule="auto"/>
       </w:pPr>
       <w:r>
         <w:t xml:space="preserve">3. Thời hạn hoạt động của công ty là: </w:t>
@@ -1041,7 +911,7 @@
     </w:p>
     <w:p>
       <w:pPr>
-        <w:spacing w:after="240" w:line="276" w:lineRule="auto"/>
+        <w:spacing w:line="276" w:lineRule="auto"/>
         <w:rPr>
           <w:b/>
           <w:bCs/>
@@ -1057,7 +927,7 @@
     </w:p>
     <w:p>
       <w:pPr>
-        <w:spacing w:after="240" w:line="276" w:lineRule="auto"/>
+        <w:spacing w:line="276" w:lineRule="auto"/>
         <w:rPr>
           <w:lang w:eastAsia="zh-CN"/>
         </w:rPr>
@@ -1079,7 +949,6 @@
           <w:rFonts w:eastAsia="Times New Roman"/>
           <w:b/>
           <w:bCs/>
-          <w:color w:val="FF0000"/>
           <w:lang w:eastAsia="zh-CN"/>
         </w:rPr>
         <w:t>{{</w:t>
@@ -1089,7 +958,6 @@
           <w:rFonts w:eastAsia="Times New Roman"/>
           <w:b/>
           <w:bCs/>
-          <w:color w:val="FF0000"/>
           <w:lang w:eastAsia="zh-CN"/>
         </w:rPr>
         <w:t xml:space="preserve"> </w:t>
@@ -1099,7 +967,6 @@
           <w:rFonts w:eastAsia="Times New Roman"/>
           <w:b/>
           <w:bCs/>
-          <w:color w:val="FF0000"/>
           <w:lang w:eastAsia="zh-CN"/>
         </w:rPr>
         <w:t>ten_doanh_nghiep</w:t>
@@ -1109,7 +976,6 @@
           <w:rFonts w:eastAsia="Times New Roman"/>
           <w:b/>
           <w:bCs/>
-          <w:color w:val="FF0000"/>
           <w:lang w:eastAsia="zh-CN"/>
         </w:rPr>
         <w:t xml:space="preserve"> </w:t>
@@ -1119,7 +985,6 @@
           <w:rFonts w:eastAsia="Times New Roman"/>
           <w:b/>
           <w:bCs/>
-          <w:color w:val="FF0000"/>
           <w:lang w:eastAsia="zh-CN"/>
         </w:rPr>
         <w:t>}}</w:t>
@@ -1127,7 +992,7 @@
     </w:p>
     <w:p>
       <w:pPr>
-        <w:spacing w:after="240" w:line="276" w:lineRule="auto"/>
+        <w:spacing w:line="276" w:lineRule="auto"/>
         <w:rPr>
           <w:lang w:eastAsia="zh-CN"/>
         </w:rPr>
@@ -1146,7 +1011,6 @@
       </w:r>
       <w:r>
         <w:rPr>
-          <w:color w:val="FF0000"/>
           <w:lang w:eastAsia="zh-CN"/>
         </w:rPr>
         <w:t>{{ ten_doanh_nghiep_bang_tieng_anh }}</w:t>
@@ -1154,9 +1018,8 @@
     </w:p>
     <w:p>
       <w:pPr>
-        <w:spacing w:after="240" w:line="276" w:lineRule="auto"/>
-        <w:rPr>
-          <w:color w:val="FF0000"/>
+        <w:spacing w:line="276" w:lineRule="auto"/>
+        <w:rPr>
           <w:lang w:eastAsia="zh-CN"/>
         </w:rPr>
       </w:pPr>
@@ -1174,7 +1037,6 @@
       </w:r>
       <w:r>
         <w:rPr>
-          <w:color w:val="FF0000"/>
           <w:lang w:eastAsia="zh-CN"/>
         </w:rPr>
         <w:t>{{ ten_viet_tat }}</w:t>
@@ -1182,7 +1044,7 @@
     </w:p>
     <w:p>
       <w:pPr>
-        <w:spacing w:after="240" w:line="276" w:lineRule="auto"/>
+        <w:spacing w:line="276" w:lineRule="auto"/>
         <w:rPr>
           <w:b/>
           <w:bCs/>
@@ -1198,7 +1060,7 @@
     </w:p>
     <w:p>
       <w:pPr>
-        <w:spacing w:after="240" w:line="276" w:lineRule="auto"/>
+        <w:spacing w:line="276" w:lineRule="auto"/>
         <w:rPr>
           <w:lang w:eastAsia="zh-CN"/>
         </w:rPr>
@@ -1229,21 +1091,14 @@
       </w:r>
       <w:r>
         <w:rPr>
-          <w:color w:val="FF0000"/>
           <w:lang w:eastAsia="zh-CN"/>
         </w:rPr>
-        <w:t xml:space="preserve">{{ so_nha_ten_duong }}, {{ xa_phuong }}, {{ quan_huyen }}, {{ tinh_thanh_pho }}, </w:t>
-      </w:r>
-      <w:r>
-        <w:rPr>
-          <w:lang w:eastAsia="zh-CN"/>
-        </w:rPr>
-        <w:t>Việt Nam</w:t>
-      </w:r>
-    </w:p>
-    <w:p>
-      <w:pPr>
-        <w:spacing w:after="240" w:line="276" w:lineRule="auto"/>
+        <w:t>{{ so_nha_ten_duong }}, {{ xa_phuong }}, {{ quan_huyen }}, {{ tinh_thanh_pho }}, Việt Nam</w:t>
+      </w:r>
+    </w:p>
+    <w:p>
+      <w:pPr>
+        <w:spacing w:line="276" w:lineRule="auto"/>
         <w:rPr>
           <w:b/>
           <w:bCs/>
@@ -1259,7 +1114,7 @@
     </w:p>
     <w:p>
       <w:pPr>
-        <w:spacing w:after="240" w:line="276" w:lineRule="auto"/>
+        <w:spacing w:line="276" w:lineRule="auto"/>
       </w:pPr>
       <w:r>
         <w:t>{{ bang_nganh_nghe }}</w:t>
@@ -1267,7 +1122,7 @@
     </w:p>
     <w:p>
       <w:pPr>
-        <w:spacing w:after="240" w:line="276" w:lineRule="auto"/>
+        <w:spacing w:line="276" w:lineRule="auto"/>
       </w:pPr>
       <w:r>
         <w:rPr>
@@ -1296,24 +1151,18 @@
     </w:p>
     <w:p>
       <w:pPr>
-        <w:spacing w:after="240" w:line="276" w:lineRule="auto"/>
-      </w:pPr>
-      <w:r>
-        <w:rPr>
-          <w:color w:val="000000" w:themeColor="text1"/>
-        </w:rPr>
+        <w:spacing w:line="276" w:lineRule="auto"/>
+      </w:pPr>
+      <w:r>
         <w:t xml:space="preserve">1. Số lượng người đại diện theo pháp luật: Công ty có 01 người là người đại diện theo pháp luật, chức danh: </w:t>
       </w:r>
       <w:r>
-        <w:rPr>
-          <w:color w:val="000000" w:themeColor="text1"/>
-        </w:rPr>
         <w:t>Giám đốc</w:t>
       </w:r>
     </w:p>
     <w:p>
       <w:pPr>
-        <w:spacing w:after="240" w:line="276" w:lineRule="auto"/>
+        <w:spacing w:line="276" w:lineRule="auto"/>
       </w:pPr>
       <w:bookmarkStart w:id="1" w:name="_Hlk181882363"/>
       <w:r>
@@ -1323,56 +1172,37 @@
         <w:t xml:space="preserve"> </w:t>
       </w:r>
       <w:r>
-        <w:rPr>
-          <w:color w:val="FF0000"/>
-        </w:rPr>
         <w:t>{{ ho_</w:t>
       </w:r>
       <w:r>
-        <w:rPr>
-          <w:color w:val="FF0000"/>
-        </w:rPr>
         <w:t>t</w:t>
       </w:r>
       <w:r>
-        <w:rPr>
-          <w:color w:val="FF0000"/>
-        </w:rPr>
         <w:t>en }}</w:t>
       </w:r>
       <w:r>
-        <w:rPr>
-          <w:color w:val="FF0000"/>
-        </w:rPr>
         <w:tab/>
       </w:r>
       <w:r>
-        <w:rPr>
-          <w:color w:val="FF0000"/>
-        </w:rPr>
-        <w:t xml:space="preserve"> </w:t>
-      </w:r>
-    </w:p>
-    <w:p>
-      <w:pPr>
-        <w:spacing w:after="240" w:line="276" w:lineRule="auto"/>
+        <w:t xml:space="preserve"> </w:t>
+      </w:r>
+    </w:p>
+    <w:p>
+      <w:pPr>
+        <w:spacing w:line="276" w:lineRule="auto"/>
       </w:pPr>
       <w:r>
         <w:t xml:space="preserve">Giới tính: </w:t>
       </w:r>
       <w:r>
-        <w:rPr>
-          <w:color w:val="FF0000"/>
-        </w:rPr>
         <w:t>{{ gioi_tinh }}</w:t>
       </w:r>
     </w:p>
     <w:p>
       <w:pPr>
-        <w:spacing w:after="240" w:line="276" w:lineRule="auto"/>
-      </w:pPr>
-      <w:r>
-        <w:lastRenderedPageBreak/>
+        <w:spacing w:line="276" w:lineRule="auto"/>
+      </w:pPr>
+      <w:r>
         <w:t xml:space="preserve">Sinh ngày: </w:t>
       </w:r>
       <w:r>
@@ -1406,7 +1236,6 @@
       <w:r>
         <w:rPr>
           <w:noProof/>
-          <w:color w:val="FF0000"/>
           <w:lang w:eastAsia="zh-CN"/>
         </w:rPr>
         <w:t>{{ dan_toc }}</w:t>
@@ -1429,14 +1258,13 @@
       <w:r>
         <w:rPr>
           <w:bCs/>
-          <w:color w:val="FF0000"/>
         </w:rPr>
         <w:t>{{ quoc_tich }}</w:t>
       </w:r>
     </w:p>
     <w:p>
       <w:pPr>
-        <w:spacing w:after="240" w:line="276" w:lineRule="auto"/>
+        <w:spacing w:line="276" w:lineRule="auto"/>
       </w:pPr>
       <w:r>
         <w:t xml:space="preserve">Loại giấy tờ pháp lý: </w:t>
@@ -1447,7 +1275,7 @@
     </w:p>
     <w:p>
       <w:pPr>
-        <w:spacing w:after="240" w:line="276" w:lineRule="auto"/>
+        <w:spacing w:line="276" w:lineRule="auto"/>
         <w:rPr>
           <w:bCs/>
         </w:rPr>
@@ -1459,21 +1287,12 @@
         <w:t xml:space="preserve"> </w:t>
       </w:r>
       <w:r>
-        <w:rPr>
-          <w:color w:val="FF0000"/>
-        </w:rPr>
         <w:t>{{ so_</w:t>
       </w:r>
       <w:r>
-        <w:rPr>
-          <w:color w:val="FF0000"/>
-        </w:rPr>
         <w:t>cccd</w:t>
       </w:r>
       <w:r>
-        <w:rPr>
-          <w:color w:val="FF0000"/>
-        </w:rPr>
         <w:t xml:space="preserve"> }}</w:t>
       </w:r>
       <w:r>
@@ -1495,9 +1314,6 @@
         <w:t xml:space="preserve"> </w:t>
       </w:r>
       <w:r>
-        <w:rPr>
-          <w:color w:val="FF0000"/>
-        </w:rPr>
         <w:t>{{ ngay_cap }}</w:t>
       </w:r>
       <w:r>
@@ -1509,7 +1325,7 @@
     </w:p>
     <w:p>
       <w:pPr>
-        <w:spacing w:after="240" w:line="276" w:lineRule="auto"/>
+        <w:spacing w:line="276" w:lineRule="auto"/>
         <w:rPr>
           <w:bCs/>
         </w:rPr>
@@ -1518,15 +1334,12 @@
         <w:t xml:space="preserve">Nơi cấp: </w:t>
       </w:r>
       <w:r>
-        <w:rPr>
-          <w:color w:val="FF0000"/>
-        </w:rPr>
         <w:t>{{ noi_cap }}</w:t>
       </w:r>
     </w:p>
     <w:p>
       <w:pPr>
-        <w:spacing w:after="240" w:line="276" w:lineRule="auto"/>
+        <w:spacing w:line="276" w:lineRule="auto"/>
       </w:pPr>
       <w:r>
         <w:rPr>
@@ -1535,44 +1348,36 @@
         <w:t xml:space="preserve">Ngày hết hạn (nếu có): </w:t>
       </w:r>
       <w:r>
-        <w:rPr>
-          <w:color w:val="FF0000"/>
-        </w:rPr>
         <w:t>{{ ngay_het_han }}</w:t>
       </w:r>
     </w:p>
     <w:p>
       <w:pPr>
-        <w:spacing w:after="240" w:line="276" w:lineRule="auto"/>
+        <w:spacing w:line="276" w:lineRule="auto"/>
       </w:pPr>
       <w:r>
         <w:t xml:space="preserve">Địa chỉ thường trú: </w:t>
       </w:r>
       <w:r>
-        <w:rPr>
-          <w:color w:val="FF0000"/>
-        </w:rPr>
         <w:t>{{ dia_chi_thuong_tru }}</w:t>
       </w:r>
     </w:p>
     <w:p>
       <w:pPr>
-        <w:spacing w:after="240" w:line="276" w:lineRule="auto"/>
-      </w:pPr>
-      <w:r>
+        <w:spacing w:line="276" w:lineRule="auto"/>
+      </w:pPr>
+      <w:r>
+        <w:lastRenderedPageBreak/>
         <w:t xml:space="preserve">Địa chỉ liên lạc: </w:t>
       </w:r>
       <w:bookmarkEnd w:id="1"/>
       <w:r>
-        <w:rPr>
-          <w:color w:val="FF0000"/>
-        </w:rPr>
         <w:t>{{ dia_chi_lien_lac }}</w:t>
       </w:r>
     </w:p>
     <w:p>
       <w:pPr>
-        <w:spacing w:after="240" w:line="276" w:lineRule="auto"/>
+        <w:spacing w:line="276" w:lineRule="auto"/>
         <w:rPr>
           <w:bCs/>
         </w:rPr>
@@ -1625,7 +1430,7 @@
     </w:p>
     <w:p>
       <w:pPr>
-        <w:spacing w:after="240" w:line="276" w:lineRule="auto"/>
+        <w:spacing w:line="276" w:lineRule="auto"/>
         <w:rPr>
           <w:bCs/>
         </w:rPr>
@@ -1705,9 +1510,8 @@
     </w:p>
     <w:p>
       <w:pPr>
-        <w:spacing w:after="240" w:line="276" w:lineRule="auto"/>
-        <w:rPr>
-          <w:color w:val="000000"/>
+        <w:spacing w:line="276" w:lineRule="auto"/>
+        <w:rPr>
           <w:lang w:val="vi-VN"/>
         </w:rPr>
       </w:pPr>
@@ -1721,7 +1525,6 @@
       <w:r>
         <w:rPr>
           <w:bCs/>
-          <w:color w:val="000000"/>
           <w:lang w:val="vi-VN"/>
         </w:rPr>
         <w:t>Trách nhiệm của người đại diện theo pháp luật của doanh nghiệp</w:t>
@@ -1730,15 +1533,13 @@
     </w:p>
     <w:p>
       <w:pPr>
-        <w:spacing w:after="240" w:line="276" w:lineRule="auto"/>
-        <w:rPr>
-          <w:color w:val="000000"/>
-          <w:lang w:val="vi-VN"/>
-        </w:rPr>
-      </w:pPr>
-      <w:r>
-        <w:rPr>
-          <w:color w:val="000000"/>
+        <w:spacing w:line="276" w:lineRule="auto"/>
+        <w:rPr>
+          <w:lang w:val="vi-VN"/>
+        </w:rPr>
+      </w:pPr>
+      <w:r>
+        <w:rPr>
           <w:lang w:val="vi-VN"/>
         </w:rPr>
         <w:t>Người đại diện theo pháp luật của doanh nghiệp có trách nhiệm sau đây:</w:t>
@@ -1746,15 +1547,13 @@
     </w:p>
     <w:p>
       <w:pPr>
-        <w:spacing w:after="240" w:line="276" w:lineRule="auto"/>
-        <w:rPr>
-          <w:color w:val="000000"/>
-          <w:lang w:val="vi-VN"/>
-        </w:rPr>
-      </w:pPr>
-      <w:r>
-        <w:rPr>
-          <w:color w:val="000000"/>
+        <w:spacing w:line="276" w:lineRule="auto"/>
+        <w:rPr>
+          <w:lang w:val="vi-VN"/>
+        </w:rPr>
+      </w:pPr>
+      <w:r>
+        <w:rPr>
           <w:lang w:val="vi-VN"/>
         </w:rPr>
         <w:t>a) Thực hiện quyền và nghĩa vụ được giao một cách trung thực, cẩn trọng, tốt nhất nhằm bảo đảm lợi ích hợp pháp của doanh nghiệp;</w:t>
@@ -1762,15 +1561,13 @@
     </w:p>
     <w:p>
       <w:pPr>
-        <w:spacing w:after="240" w:line="276" w:lineRule="auto"/>
-        <w:rPr>
-          <w:color w:val="000000"/>
-          <w:lang w:val="vi-VN"/>
-        </w:rPr>
-      </w:pPr>
-      <w:r>
-        <w:rPr>
-          <w:color w:val="000000"/>
+        <w:spacing w:line="276" w:lineRule="auto"/>
+        <w:rPr>
+          <w:lang w:val="vi-VN"/>
+        </w:rPr>
+      </w:pPr>
+      <w:r>
+        <w:rPr>
           <w:lang w:val="vi-VN"/>
         </w:rPr>
         <w:t>b) Trung thành với lợi ích của doanh nghiệp; không lạm dụng địa vị, chức vụ và sử dụng thông tin, bí quyết, cơ hội kinh doanh, tài sản khác của doanh nghiệp để tư lợi hoặc phục vụ lợi ích của tổ chức, cá nhân khác;</w:t>
@@ -1778,15 +1575,13 @@
     </w:p>
     <w:p>
       <w:pPr>
-        <w:spacing w:after="240" w:line="276" w:lineRule="auto"/>
-        <w:rPr>
-          <w:color w:val="000000"/>
-          <w:lang w:val="vi-VN"/>
-        </w:rPr>
-      </w:pPr>
-      <w:r>
-        <w:rPr>
-          <w:color w:val="000000"/>
+        <w:spacing w:line="276" w:lineRule="auto"/>
+        <w:rPr>
+          <w:lang w:val="vi-VN"/>
+        </w:rPr>
+      </w:pPr>
+      <w:r>
+        <w:rPr>
           <w:lang w:val="vi-VN"/>
         </w:rPr>
         <w:t>c) Thông báo kịp thời, đầy đủ, chính xác cho doanh nghiệp về doanh nghiệp mà mình, người có liên quan của mình làm chủ hoặc có cổ phần, phần vốn góp theo quy định của Luật Doanh nghiệp.</w:t>
@@ -1794,36 +1589,31 @@
     </w:p>
     <w:p>
       <w:pPr>
-        <w:spacing w:after="240" w:line="276" w:lineRule="auto"/>
+        <w:spacing w:line="276" w:lineRule="auto"/>
         <w:rPr>
           <w:rFonts w:eastAsia="Times New Roman"/>
-          <w:color w:val="000000"/>
-        </w:rPr>
-      </w:pPr>
-      <w:r>
-        <w:rPr>
-          <w:color w:val="000000"/>
+        </w:rPr>
+      </w:pPr>
+      <w:r>
+        <w:rPr>
           <w:lang w:val="vi-VN"/>
         </w:rPr>
         <w:t xml:space="preserve">Người đại diện theo pháp luật của doanh nghiệp chịu trách nhiệm cá nhân đối với thiệt hại cho doanh nghiệp do vi phạm trách nhiệm quy định tại khoản </w:t>
       </w:r>
       <w:r>
         <w:rPr>
-          <w:color w:val="000000"/>
           <w:lang w:val="vi-VN"/>
         </w:rPr>
         <w:t>3</w:t>
       </w:r>
       <w:r>
         <w:rPr>
-          <w:color w:val="000000"/>
           <w:lang w:val="vi-VN"/>
         </w:rPr>
         <w:t xml:space="preserve"> Điều này.</w:t>
       </w:r>
       <w:r>
         <w:rPr>
-          <w:color w:val="000000"/>
           <w:lang w:val="vi-VN"/>
         </w:rPr>
         <w:br w:type="page"/>
@@ -1831,7 +1621,7 @@
     </w:p>
     <w:p>
       <w:pPr>
-        <w:spacing w:after="240" w:line="276" w:lineRule="auto"/>
+        <w:spacing w:line="276" w:lineRule="auto"/>
         <w:jc w:val="center"/>
         <w:rPr>
           <w:b/>
@@ -1849,7 +1639,7 @@
     </w:p>
     <w:p>
       <w:pPr>
-        <w:spacing w:after="240" w:line="276" w:lineRule="auto"/>
+        <w:spacing w:line="276" w:lineRule="auto"/>
         <w:jc w:val="center"/>
         <w:rPr>
           <w:b/>
@@ -1868,7 +1658,7 @@
     </w:p>
     <w:p>
       <w:pPr>
-        <w:spacing w:after="240" w:line="276" w:lineRule="auto"/>
+        <w:spacing w:line="276" w:lineRule="auto"/>
         <w:rPr>
           <w:b/>
           <w:bCs/>
@@ -1905,27 +1695,18 @@
     </w:p>
     <w:p>
       <w:pPr>
-        <w:spacing w:after="240" w:line="276" w:lineRule="auto"/>
-        <w:rPr>
-          <w:lang w:val="vi-VN"/>
-        </w:rPr>
-      </w:pPr>
-      <w:r>
-        <w:rPr>
-          <w:b/>
-          <w:bCs/>
-          <w:color w:val="000000"/>
-          <w:lang w:val="vi-VN"/>
-        </w:rPr>
-        <w:t xml:space="preserve">1. </w:t>
-      </w:r>
-      <w:r>
-        <w:rPr>
-          <w:b/>
-          <w:bCs/>
-          <w:lang w:val="vi-VN"/>
-        </w:rPr>
-        <w:t>Vốn điều lệ của công ty là</w:t>
+        <w:spacing w:line="276" w:lineRule="auto"/>
+        <w:rPr>
+          <w:lang w:val="vi-VN"/>
+        </w:rPr>
+      </w:pPr>
+      <w:r>
+        <w:rPr>
+          <w:b/>
+          <w:bCs/>
+          <w:lang w:val="vi-VN"/>
+        </w:rPr>
+        <w:t>1. Vốn điều lệ của công ty là</w:t>
       </w:r>
       <w:r>
         <w:rPr>
@@ -1943,7 +1724,6 @@
         <w:rPr>
           <w:bCs/>
           <w:noProof/>
-          <w:color w:val="FF0000"/>
         </w:rPr>
         <w:t>{{ von_dieu_le }}</w:t>
       </w:r>
@@ -1951,7 +1731,6 @@
         <w:rPr>
           <w:bCs/>
           <w:noProof/>
-          <w:color w:val="FF0000"/>
         </w:rPr>
         <w:t xml:space="preserve"> </w:t>
       </w:r>
@@ -1970,9 +1749,6 @@
         <w:t xml:space="preserve">Ghi bằng chữ: </w:t>
       </w:r>
       <w:r>
-        <w:rPr>
-          <w:color w:val="FF0000"/>
-        </w:rPr>
         <w:t>{{ von_dieu_le_bang_chu }}</w:t>
       </w:r>
       <w:r>
@@ -2003,7 +1779,7 @@
     </w:p>
     <w:p>
       <w:pPr>
-        <w:spacing w:after="240" w:line="276" w:lineRule="auto"/>
+        <w:spacing w:line="276" w:lineRule="auto"/>
         <w:rPr>
           <w:lang w:val="vi-VN"/>
         </w:rPr>
@@ -2038,7 +1814,6 @@
         <w:rPr>
           <w:bCs/>
           <w:noProof/>
-          <w:color w:val="FF0000"/>
         </w:rPr>
         <w:t>{{ von_dieu_le }}</w:t>
       </w:r>
@@ -2046,7 +1821,6 @@
         <w:rPr>
           <w:bCs/>
           <w:noProof/>
-          <w:color w:val="FF0000"/>
         </w:rPr>
         <w:t xml:space="preserve"> </w:t>
       </w:r>
@@ -2058,21 +1832,12 @@
         <w:t xml:space="preserve">đồng (Ghi bằng chữ: </w:t>
       </w:r>
       <w:r>
-        <w:rPr>
-          <w:color w:val="FF0000"/>
-        </w:rPr>
         <w:t>{{ von_dieu_le_b</w:t>
       </w:r>
       <w:r>
-        <w:rPr>
-          <w:color w:val="FF0000"/>
-        </w:rPr>
         <w:t>a</w:t>
       </w:r>
       <w:r>
-        <w:rPr>
-          <w:color w:val="FF0000"/>
-        </w:rPr>
         <w:t>ng_chu }}</w:t>
       </w:r>
       <w:r>
@@ -2085,7 +1850,7 @@
     </w:p>
     <w:p>
       <w:pPr>
-        <w:spacing w:after="240" w:line="276" w:lineRule="auto"/>
+        <w:spacing w:line="276" w:lineRule="auto"/>
         <w:rPr>
           <w:rFonts w:eastAsia="Times New Roman"/>
           <w:lang w:val="vi-VN" w:eastAsia="zh-CN"/>
@@ -2122,7 +1887,7 @@
     </w:p>
     <w:p>
       <w:pPr>
-        <w:spacing w:after="240" w:line="276" w:lineRule="auto"/>
+        <w:spacing w:line="276" w:lineRule="auto"/>
         <w:rPr>
           <w:rFonts w:eastAsia="Times New Roman"/>
           <w:lang w:eastAsia="zh-CN"/>
@@ -2152,7 +1917,7 @@
     </w:p>
     <w:p>
       <w:pPr>
-        <w:spacing w:after="240" w:line="276" w:lineRule="auto"/>
+        <w:spacing w:line="276" w:lineRule="auto"/>
         <w:rPr>
           <w:rFonts w:eastAsia="Times New Roman"/>
           <w:lang w:eastAsia="zh-CN"/>
@@ -2192,19 +1957,17 @@
     </w:p>
     <w:p>
       <w:pPr>
-        <w:spacing w:after="240" w:line="276" w:lineRule="auto"/>
-        <w:rPr>
-          <w:b/>
-          <w:bCs/>
-          <w:color w:val="000000"/>
-          <w:lang w:val="vi-VN"/>
-        </w:rPr>
-      </w:pPr>
-      <w:r>
-        <w:rPr>
-          <w:b/>
-          <w:bCs/>
-          <w:color w:val="000000"/>
+        <w:spacing w:line="276" w:lineRule="auto"/>
+        <w:rPr>
+          <w:b/>
+          <w:bCs/>
+          <w:lang w:val="vi-VN"/>
+        </w:rPr>
+      </w:pPr>
+      <w:r>
+        <w:rPr>
+          <w:b/>
+          <w:bCs/>
           <w:lang w:val="vi-VN"/>
         </w:rPr>
         <w:t xml:space="preserve">2. </w:t>
@@ -2213,7 +1976,6 @@
         <w:rPr>
           <w:b/>
           <w:bCs/>
-          <w:color w:val="000000"/>
           <w:lang w:val="vi-VN"/>
         </w:rPr>
         <w:t>Thông tin về chủ sở hữu công ty:</w:t>
@@ -2221,45 +1983,27 @@
     </w:p>
     <w:p>
       <w:pPr>
-        <w:spacing w:after="240" w:line="276" w:lineRule="auto"/>
+        <w:spacing w:line="276" w:lineRule="auto"/>
       </w:pPr>
       <w:r>
         <w:t xml:space="preserve">Họ và tên: </w:t>
       </w:r>
       <w:r>
-        <w:rPr>
-          <w:color w:val="FF0000"/>
-        </w:rPr>
         <w:t>{{</w:t>
       </w:r>
       <w:r>
-        <w:rPr>
-          <w:color w:val="FF0000"/>
-        </w:rPr>
-        <w:t xml:space="preserve"> </w:t>
-      </w:r>
-      <w:r>
-        <w:rPr>
-          <w:color w:val="FF0000"/>
-        </w:rPr>
+        <w:t xml:space="preserve"> </w:t>
+      </w:r>
+      <w:r>
         <w:t>ho_ten_</w:t>
       </w:r>
       <w:r>
-        <w:rPr>
-          <w:color w:val="FF0000"/>
-        </w:rPr>
         <w:t>1</w:t>
       </w:r>
       <w:r>
-        <w:rPr>
-          <w:color w:val="FF0000"/>
-        </w:rPr>
-        <w:t xml:space="preserve"> </w:t>
-      </w:r>
-      <w:r>
-        <w:rPr>
-          <w:color w:val="FF0000"/>
-        </w:rPr>
+        <w:t xml:space="preserve"> </w:t>
+      </w:r>
+      <w:r>
         <w:t>}}</w:t>
       </w:r>
       <w:r>
@@ -2268,54 +2012,33 @@
     </w:p>
     <w:p>
       <w:pPr>
-        <w:spacing w:after="240" w:line="276" w:lineRule="auto"/>
-        <w:rPr>
-          <w:color w:val="FF0000"/>
-        </w:rPr>
+        <w:spacing w:line="276" w:lineRule="auto"/>
       </w:pPr>
       <w:r>
         <w:t xml:space="preserve">Giới tính: </w:t>
       </w:r>
       <w:r>
-        <w:rPr>
-          <w:color w:val="FF0000"/>
-        </w:rPr>
         <w:t>{{</w:t>
       </w:r>
       <w:r>
-        <w:rPr>
-          <w:color w:val="FF0000"/>
-        </w:rPr>
-        <w:t xml:space="preserve"> </w:t>
-      </w:r>
-      <w:r>
-        <w:rPr>
-          <w:color w:val="FF0000"/>
-        </w:rPr>
+        <w:t xml:space="preserve"> </w:t>
+      </w:r>
+      <w:r>
         <w:t>gioi_tinh</w:t>
       </w:r>
       <w:r>
-        <w:rPr>
-          <w:color w:val="FF0000"/>
-        </w:rPr>
         <w:t>_1</w:t>
       </w:r>
       <w:r>
-        <w:rPr>
-          <w:color w:val="FF0000"/>
-        </w:rPr>
-        <w:t xml:space="preserve"> </w:t>
-      </w:r>
-      <w:r>
-        <w:rPr>
-          <w:color w:val="FF0000"/>
-        </w:rPr>
+        <w:t xml:space="preserve"> </w:t>
+      </w:r>
+      <w:r>
         <w:t>}}</w:t>
       </w:r>
     </w:p>
     <w:p>
       <w:pPr>
-        <w:spacing w:after="240" w:line="276" w:lineRule="auto"/>
+        <w:spacing w:line="276" w:lineRule="auto"/>
       </w:pPr>
       <w:r>
         <w:t>Sinh ngày:</w:t>
@@ -2329,21 +2052,18 @@
       <w:r>
         <w:rPr>
           <w:bCs/>
-          <w:color w:val="FF0000"/>
         </w:rPr>
         <w:t xml:space="preserve">{{ </w:t>
       </w:r>
       <w:r>
         <w:rPr>
           <w:bCs/>
-          <w:color w:val="FF0000"/>
         </w:rPr>
         <w:t>ngay_sinh_1</w:t>
       </w:r>
       <w:r>
         <w:rPr>
           <w:bCs/>
-          <w:color w:val="FF0000"/>
         </w:rPr>
         <w:t xml:space="preserve"> }}</w:t>
       </w:r>
@@ -2361,7 +2081,6 @@
       <w:r>
         <w:rPr>
           <w:noProof/>
-          <w:color w:val="FF0000"/>
           <w:lang w:eastAsia="zh-CN"/>
         </w:rPr>
         <w:t>{{</w:t>
@@ -2369,7 +2088,6 @@
       <w:r>
         <w:rPr>
           <w:noProof/>
-          <w:color w:val="FF0000"/>
           <w:lang w:eastAsia="zh-CN"/>
         </w:rPr>
         <w:t xml:space="preserve"> </w:t>
@@ -2377,7 +2095,6 @@
       <w:r>
         <w:rPr>
           <w:noProof/>
-          <w:color w:val="FF0000"/>
           <w:lang w:eastAsia="zh-CN"/>
         </w:rPr>
         <w:t>dan_toc</w:t>
@@ -2385,7 +2102,6 @@
       <w:r>
         <w:rPr>
           <w:noProof/>
-          <w:color w:val="FF0000"/>
           <w:lang w:eastAsia="zh-CN"/>
         </w:rPr>
         <w:t>_1</w:t>
@@ -2393,7 +2109,6 @@
       <w:r>
         <w:rPr>
           <w:noProof/>
-          <w:color w:val="FF0000"/>
           <w:lang w:eastAsia="zh-CN"/>
         </w:rPr>
         <w:t xml:space="preserve"> </w:t>
@@ -2401,7 +2116,6 @@
       <w:r>
         <w:rPr>
           <w:noProof/>
-          <w:color w:val="FF0000"/>
           <w:lang w:eastAsia="zh-CN"/>
         </w:rPr>
         <w:t>}}</w:t>
@@ -2424,49 +2138,43 @@
       <w:r>
         <w:rPr>
           <w:bCs/>
-          <w:color w:val="FF0000"/>
         </w:rPr>
         <w:t>{{</w:t>
       </w:r>
       <w:r>
         <w:rPr>
           <w:bCs/>
-          <w:color w:val="FF0000"/>
-        </w:rPr>
-        <w:t xml:space="preserve"> </w:t>
-      </w:r>
-      <w:r>
-        <w:rPr>
-          <w:bCs/>
-          <w:color w:val="FF0000"/>
+        </w:rPr>
+        <w:t xml:space="preserve"> </w:t>
+      </w:r>
+      <w:r>
+        <w:rPr>
+          <w:bCs/>
         </w:rPr>
         <w:t>quoc_tich</w:t>
       </w:r>
       <w:r>
         <w:rPr>
           <w:bCs/>
-          <w:color w:val="FF0000"/>
         </w:rPr>
         <w:t>_1</w:t>
       </w:r>
       <w:r>
         <w:rPr>
           <w:bCs/>
-          <w:color w:val="FF0000"/>
-        </w:rPr>
-        <w:t xml:space="preserve"> </w:t>
-      </w:r>
-      <w:r>
-        <w:rPr>
-          <w:bCs/>
-          <w:color w:val="FF0000"/>
+        </w:rPr>
+        <w:t xml:space="preserve"> </w:t>
+      </w:r>
+      <w:r>
+        <w:rPr>
+          <w:bCs/>
         </w:rPr>
         <w:t>}}</w:t>
       </w:r>
     </w:p>
     <w:p>
       <w:pPr>
-        <w:spacing w:after="240" w:line="276" w:lineRule="auto"/>
+        <w:spacing w:line="276" w:lineRule="auto"/>
       </w:pPr>
       <w:r>
         <w:t>Loại giấy tờ pháp lý: Căn cước công dân</w:t>
@@ -2474,7 +2182,7 @@
     </w:p>
     <w:p>
       <w:pPr>
-        <w:spacing w:after="240" w:line="276" w:lineRule="auto"/>
+        <w:spacing w:line="276" w:lineRule="auto"/>
         <w:rPr>
           <w:bCs/>
         </w:rPr>
@@ -2483,21 +2191,12 @@
         <w:t xml:space="preserve">Số giấy tờ pháp lý: </w:t>
       </w:r>
       <w:r>
-        <w:rPr>
-          <w:color w:val="FF0000"/>
-        </w:rPr>
         <w:t>{{ so_</w:t>
       </w:r>
       <w:r>
-        <w:rPr>
-          <w:color w:val="FF0000"/>
-        </w:rPr>
         <w:t>cccd_1</w:t>
       </w:r>
       <w:r>
-        <w:rPr>
-          <w:color w:val="FF0000"/>
-        </w:rPr>
         <w:t xml:space="preserve"> }}</w:t>
       </w:r>
       <w:r>
@@ -2513,49 +2212,43 @@
       <w:r>
         <w:rPr>
           <w:bCs/>
-          <w:color w:val="FF0000"/>
         </w:rPr>
         <w:t>{{</w:t>
       </w:r>
       <w:r>
         <w:rPr>
           <w:bCs/>
-          <w:color w:val="FF0000"/>
-        </w:rPr>
-        <w:t xml:space="preserve"> </w:t>
-      </w:r>
-      <w:r>
-        <w:rPr>
-          <w:bCs/>
-          <w:color w:val="FF0000"/>
+        </w:rPr>
+        <w:t xml:space="preserve"> </w:t>
+      </w:r>
+      <w:r>
+        <w:rPr>
+          <w:bCs/>
         </w:rPr>
         <w:t>ngay_cap</w:t>
       </w:r>
       <w:r>
         <w:rPr>
           <w:bCs/>
-          <w:color w:val="FF0000"/>
         </w:rPr>
         <w:t>_1</w:t>
       </w:r>
       <w:r>
         <w:rPr>
           <w:bCs/>
-          <w:color w:val="FF0000"/>
-        </w:rPr>
-        <w:t xml:space="preserve"> </w:t>
-      </w:r>
-      <w:r>
-        <w:rPr>
-          <w:bCs/>
-          <w:color w:val="FF0000"/>
+        </w:rPr>
+        <w:t xml:space="preserve"> </w:t>
+      </w:r>
+      <w:r>
+        <w:rPr>
+          <w:bCs/>
         </w:rPr>
         <w:t>}}</w:t>
       </w:r>
     </w:p>
     <w:p>
       <w:pPr>
-        <w:spacing w:after="240" w:line="276" w:lineRule="auto"/>
+        <w:spacing w:line="276" w:lineRule="auto"/>
         <w:rPr>
           <w:bCs/>
         </w:rPr>
@@ -2566,49 +2259,43 @@
       <w:r>
         <w:rPr>
           <w:bCs/>
-          <w:color w:val="FF0000"/>
         </w:rPr>
         <w:t>{{</w:t>
       </w:r>
       <w:r>
         <w:rPr>
           <w:bCs/>
-          <w:color w:val="FF0000"/>
-        </w:rPr>
-        <w:t xml:space="preserve"> </w:t>
-      </w:r>
-      <w:r>
-        <w:rPr>
-          <w:bCs/>
-          <w:color w:val="FF0000"/>
+        </w:rPr>
+        <w:t xml:space="preserve"> </w:t>
+      </w:r>
+      <w:r>
+        <w:rPr>
+          <w:bCs/>
         </w:rPr>
         <w:t>noi_cap</w:t>
       </w:r>
       <w:r>
         <w:rPr>
           <w:bCs/>
-          <w:color w:val="FF0000"/>
         </w:rPr>
         <w:t>_1</w:t>
       </w:r>
       <w:r>
         <w:rPr>
           <w:bCs/>
-          <w:color w:val="FF0000"/>
-        </w:rPr>
-        <w:t xml:space="preserve"> </w:t>
-      </w:r>
-      <w:r>
-        <w:rPr>
-          <w:bCs/>
-          <w:color w:val="FF0000"/>
+        </w:rPr>
+        <w:t xml:space="preserve"> </w:t>
+      </w:r>
+      <w:r>
+        <w:rPr>
+          <w:bCs/>
         </w:rPr>
         <w:t>}}</w:t>
       </w:r>
     </w:p>
     <w:p>
       <w:pPr>
-        <w:spacing w:after="240" w:line="276" w:lineRule="auto"/>
+        <w:spacing w:line="276" w:lineRule="auto"/>
       </w:pPr>
       <w:r>
         <w:rPr>
@@ -2619,149 +2306,101 @@
       <w:r>
         <w:rPr>
           <w:bCs/>
-          <w:color w:val="FF0000"/>
         </w:rPr>
         <w:t>{{</w:t>
       </w:r>
       <w:r>
         <w:rPr>
           <w:bCs/>
-          <w:color w:val="FF0000"/>
-        </w:rPr>
-        <w:t xml:space="preserve"> </w:t>
-      </w:r>
-      <w:r>
-        <w:rPr>
-          <w:bCs/>
-          <w:color w:val="FF0000"/>
+        </w:rPr>
+        <w:t xml:space="preserve"> </w:t>
+      </w:r>
+      <w:r>
+        <w:rPr>
+          <w:bCs/>
         </w:rPr>
         <w:t>ngay_het_han</w:t>
       </w:r>
       <w:r>
         <w:rPr>
           <w:bCs/>
-          <w:color w:val="FF0000"/>
         </w:rPr>
         <w:t>_1</w:t>
       </w:r>
       <w:r>
         <w:rPr>
           <w:bCs/>
-          <w:color w:val="FF0000"/>
-        </w:rPr>
-        <w:t xml:space="preserve"> </w:t>
-      </w:r>
-      <w:r>
-        <w:rPr>
-          <w:bCs/>
-          <w:color w:val="FF0000"/>
+        </w:rPr>
+        <w:t xml:space="preserve"> </w:t>
+      </w:r>
+      <w:r>
+        <w:rPr>
+          <w:bCs/>
         </w:rPr>
         <w:t>}}</w:t>
       </w:r>
     </w:p>
     <w:p>
       <w:pPr>
-        <w:spacing w:after="240" w:line="276" w:lineRule="auto"/>
+        <w:spacing w:line="276" w:lineRule="auto"/>
       </w:pPr>
       <w:r>
         <w:t xml:space="preserve">Địa chỉ thường trú: </w:t>
       </w:r>
       <w:r>
-        <w:rPr>
-          <w:color w:val="FF0000"/>
-        </w:rPr>
         <w:t>{{</w:t>
       </w:r>
       <w:r>
-        <w:rPr>
-          <w:color w:val="FF0000"/>
-        </w:rPr>
-        <w:t xml:space="preserve"> </w:t>
-      </w:r>
-      <w:r>
-        <w:rPr>
-          <w:color w:val="FF0000"/>
-        </w:rPr>
+        <w:t xml:space="preserve"> </w:t>
+      </w:r>
+      <w:r>
         <w:t>dia_chi_thuong_tru</w:t>
       </w:r>
       <w:r>
-        <w:rPr>
-          <w:color w:val="FF0000"/>
-        </w:rPr>
         <w:t>_1</w:t>
       </w:r>
       <w:r>
-        <w:rPr>
-          <w:color w:val="FF0000"/>
-        </w:rPr>
-        <w:t xml:space="preserve"> </w:t>
-      </w:r>
-      <w:r>
-        <w:rPr>
-          <w:color w:val="FF0000"/>
-        </w:rPr>
+        <w:t xml:space="preserve"> </w:t>
+      </w:r>
+      <w:r>
         <w:t>}}</w:t>
       </w:r>
       <w:r>
-        <w:rPr>
-          <w:color w:val="FF0000"/>
-        </w:rPr>
-        <w:t xml:space="preserve"> </w:t>
-      </w:r>
-    </w:p>
-    <w:p>
-      <w:pPr>
-        <w:spacing w:after="240" w:line="276" w:lineRule="auto"/>
+        <w:t xml:space="preserve"> </w:t>
+      </w:r>
+    </w:p>
+    <w:p>
+      <w:pPr>
+        <w:spacing w:line="276" w:lineRule="auto"/>
       </w:pPr>
       <w:r>
         <w:t xml:space="preserve">Địa chỉ liên lạc: </w:t>
       </w:r>
       <w:r>
-        <w:rPr>
-          <w:color w:val="FF0000"/>
-        </w:rPr>
         <w:t>{{</w:t>
       </w:r>
       <w:r>
-        <w:rPr>
-          <w:color w:val="FF0000"/>
-        </w:rPr>
-        <w:t xml:space="preserve"> </w:t>
-      </w:r>
-      <w:r>
-        <w:rPr>
-          <w:color w:val="FF0000"/>
-        </w:rPr>
+        <w:t xml:space="preserve"> </w:t>
+      </w:r>
+      <w:r>
         <w:t>dia_chi_lien_lac</w:t>
       </w:r>
       <w:r>
-        <w:rPr>
-          <w:color w:val="FF0000"/>
-        </w:rPr>
         <w:t>_1</w:t>
       </w:r>
       <w:r>
-        <w:rPr>
-          <w:color w:val="FF0000"/>
-        </w:rPr>
-        <w:t xml:space="preserve"> </w:t>
-      </w:r>
-      <w:r>
-        <w:rPr>
-          <w:color w:val="FF0000"/>
-        </w:rPr>
+        <w:t xml:space="preserve"> </w:t>
+      </w:r>
+      <w:r>
         <w:t>}}</w:t>
       </w:r>
       <w:r>
-        <w:rPr>
-          <w:color w:val="FF0000"/>
-        </w:rPr>
-        <w:t xml:space="preserve"> </w:t>
-      </w:r>
-    </w:p>
-    <w:p>
-      <w:pPr>
-        <w:spacing w:after="240" w:line="276" w:lineRule="auto"/>
+        <w:t xml:space="preserve"> </w:t>
+      </w:r>
+    </w:p>
+    <w:p>
+      <w:pPr>
+        <w:spacing w:line="276" w:lineRule="auto"/>
         <w:rPr>
           <w:b/>
           <w:bCs/>
@@ -2778,7 +2417,7 @@
     </w:p>
     <w:p>
       <w:pPr>
-        <w:spacing w:after="240" w:line="276" w:lineRule="auto"/>
+        <w:spacing w:line="276" w:lineRule="auto"/>
         <w:rPr>
           <w:shd w:val="clear" w:color="auto" w:fill="FFFFFF"/>
         </w:rPr>
@@ -2792,7 +2431,7 @@
     </w:p>
     <w:p>
       <w:pPr>
-        <w:spacing w:after="240" w:line="276" w:lineRule="auto"/>
+        <w:spacing w:line="276" w:lineRule="auto"/>
         <w:rPr>
           <w:lang w:val="vi-VN"/>
         </w:rPr>
@@ -2808,49 +2447,39 @@
         <w:rPr>
           <w:lang w:val="vi-VN"/>
         </w:rPr>
-        <w:t xml:space="preserve">. Chủ sở hữu công ty phải góp vốn cho công ty đủ và đúng loại tài sản đã cam kết khi đăng ký thành lập doanh nghiệp trong thời hạn 90 ngày kể từ ngày được cấp Giấy </w:t>
+        <w:t>. Chủ sở hữu công ty phải góp vốn cho công ty đủ và đúng loại tài sản đã cam kết khi đăng ký thành lập doanh nghiệp trong thời hạn 90 ngày kể từ ngày được cấp Giấy chứng nhận đăng ký doanh nghiệp, không kể thời gian vận chuyển, nhập khẩu tài sản góp vốn, thực hiện thủ tục hành chính để chuyển quyền sở hữu tài sản. Trong thời hạn này, chủ sở hữu công ty có các quyền và nghĩa vụ tương ứng với phần vốn góp đã cam kết.</w:t>
+      </w:r>
+    </w:p>
+    <w:p>
+      <w:pPr>
+        <w:spacing w:line="276" w:lineRule="auto"/>
+        <w:rPr>
+          <w:lang w:val="vi-VN"/>
+        </w:rPr>
+      </w:pPr>
+      <w:r>
+        <w:rPr>
+          <w:lang w:val="vi-VN"/>
+        </w:rPr>
+        <w:t xml:space="preserve">3. Trường hợp không góp đủ vốn điều lệ trong thời hạn quy định tại khoản 2 Điều này, chủ sở hữu công ty phải đăng ký thay đổi vốn điều lệ bằng giá trị số vốn đã góp trong thời hạn 30 ngày kể tù ngày cuối cùng phải góp đủ vốn điều lệ. Trường hợp này, chủ </w:t>
       </w:r>
       <w:r>
         <w:rPr>
           <w:lang w:val="vi-VN"/>
         </w:rPr>
         <w:lastRenderedPageBreak/>
-        <w:t>chứng nhận đăng ký doanh nghiệp, không kể thời gian vận chuyển, nhập khẩu tài sản góp vốn, thực hiện thủ tục hành chính để chuyển quyền sở hữu tài sản. Trong thời hạn này, chủ sở hữu công ty có các quyền và nghĩa vụ tương ứng với phần vốn góp đã cam kết.</w:t>
-      </w:r>
-    </w:p>
-    <w:p>
-      <w:pPr>
-        <w:spacing w:after="240" w:line="276" w:lineRule="auto"/>
-        <w:rPr>
-          <w:color w:val="000000"/>
-          <w:lang w:val="vi-VN"/>
-        </w:rPr>
-      </w:pPr>
-      <w:r>
-        <w:rPr>
-          <w:lang w:val="vi-VN"/>
-        </w:rPr>
-        <w:t xml:space="preserve">3. Trường </w:t>
-      </w:r>
-      <w:r>
-        <w:rPr>
-          <w:color w:val="000000"/>
-          <w:lang w:val="vi-VN"/>
-        </w:rPr>
-        <w:t>hợp không góp đủ vốn điều lệ trong thời hạn quy định tại khoản 2 Điều này, chủ sở hữu công ty phải đăng ký thay đổi vốn điều lệ bằng giá trị số vốn đã góp trong thời hạn 30 ngày kể tù ngày cuối cùng phải góp đủ vốn điều lệ. Trường hợp này, chủ sở hữu phải chịu trách nhiệm tương ứng với phần vốn góp đã cam kết đối với các nghĩa vụ tài chính của công ty phát sinh trong thời gian trước ngày cuối cùng công ty đăng ký thay đổi vốn điều lệ theo quy định tại khoản này.</w:t>
-      </w:r>
-    </w:p>
-    <w:p>
-      <w:pPr>
-        <w:spacing w:after="240" w:line="276" w:lineRule="auto"/>
-        <w:rPr>
-          <w:color w:val="000000"/>
-          <w:lang w:val="vi-VN"/>
-        </w:rPr>
-      </w:pPr>
-      <w:r>
-        <w:rPr>
-          <w:color w:val="000000"/>
+        <w:t>sở hữu phải chịu trách nhiệm tương ứng với phần vốn góp đã cam kết đối với các nghĩa vụ tài chính của công ty phát sinh trong thời gian trước ngày cuối cùng công ty đăng ký thay đổi vốn điều lệ theo quy định tại khoản này.</w:t>
+      </w:r>
+    </w:p>
+    <w:p>
+      <w:pPr>
+        <w:spacing w:line="276" w:lineRule="auto"/>
+        <w:rPr>
+          <w:lang w:val="vi-VN"/>
+        </w:rPr>
+      </w:pPr>
+      <w:r>
+        <w:rPr>
           <w:lang w:val="vi-VN"/>
         </w:rPr>
         <w:t>4. Chủ sở hữu công ty chịu trách nhiệm bằng toàn bộ tài sản của mình đối với các nghĩa vụ tài chính của công ty, thiệt hại xảy ra do không góp, không góp đủ, không góp đúng hạn vốn điều lệ theo quy định tại Điều này.</w:t>
@@ -2858,7 +2487,7 @@
     </w:p>
     <w:p>
       <w:pPr>
-        <w:spacing w:after="240" w:line="276" w:lineRule="auto"/>
+        <w:spacing w:line="276" w:lineRule="auto"/>
         <w:rPr>
           <w:b/>
           <w:bCs/>
@@ -2903,7 +2532,7 @@
     <w:bookmarkEnd w:id="3"/>
     <w:p>
       <w:pPr>
-        <w:spacing w:after="240" w:line="276" w:lineRule="auto"/>
+        <w:spacing w:line="276" w:lineRule="auto"/>
         <w:rPr>
           <w:b/>
           <w:bCs/>
@@ -2928,7 +2557,7 @@
     </w:p>
     <w:p>
       <w:pPr>
-        <w:spacing w:after="240" w:line="276" w:lineRule="auto"/>
+        <w:spacing w:line="276" w:lineRule="auto"/>
         <w:rPr>
           <w:bCs/>
           <w:lang w:val="vi-VN"/>
@@ -2944,7 +2573,7 @@
     </w:p>
     <w:p>
       <w:pPr>
-        <w:spacing w:after="240" w:line="276" w:lineRule="auto"/>
+        <w:spacing w:line="276" w:lineRule="auto"/>
         <w:rPr>
           <w:bCs/>
           <w:lang w:val="vi-VN"/>
@@ -2960,7 +2589,7 @@
     </w:p>
     <w:p>
       <w:pPr>
-        <w:spacing w:after="240" w:line="276" w:lineRule="auto"/>
+        <w:spacing w:line="276" w:lineRule="auto"/>
         <w:rPr>
           <w:bCs/>
           <w:lang w:val="vi-VN"/>
@@ -2976,7 +2605,7 @@
     </w:p>
     <w:p>
       <w:pPr>
-        <w:spacing w:after="240" w:line="276" w:lineRule="auto"/>
+        <w:spacing w:line="276" w:lineRule="auto"/>
         <w:rPr>
           <w:bCs/>
           <w:lang w:val="vi-VN"/>
@@ -2992,7 +2621,7 @@
     </w:p>
     <w:p>
       <w:pPr>
-        <w:spacing w:after="240" w:line="276" w:lineRule="auto"/>
+        <w:spacing w:line="276" w:lineRule="auto"/>
         <w:rPr>
           <w:bCs/>
           <w:lang w:val="vi-VN"/>
@@ -3008,7 +2637,7 @@
     </w:p>
     <w:p>
       <w:pPr>
-        <w:spacing w:after="240" w:line="276" w:lineRule="auto"/>
+        <w:spacing w:line="276" w:lineRule="auto"/>
         <w:rPr>
           <w:bCs/>
           <w:lang w:val="vi-VN"/>
@@ -3024,7 +2653,7 @@
     </w:p>
     <w:p>
       <w:pPr>
-        <w:spacing w:after="240" w:line="276" w:lineRule="auto"/>
+        <w:spacing w:line="276" w:lineRule="auto"/>
         <w:rPr>
           <w:bCs/>
           <w:lang w:val="vi-VN"/>
@@ -3066,7 +2695,7 @@
     </w:p>
     <w:p>
       <w:pPr>
-        <w:spacing w:after="240" w:line="276" w:lineRule="auto"/>
+        <w:spacing w:line="276" w:lineRule="auto"/>
         <w:rPr>
           <w:b/>
           <w:bCs/>
@@ -3092,9 +2721,8 @@
     </w:p>
     <w:p>
       <w:pPr>
-        <w:spacing w:after="240" w:line="276" w:lineRule="auto"/>
-        <w:rPr>
-          <w:color w:val="000000"/>
+        <w:spacing w:line="276" w:lineRule="auto"/>
+        <w:rPr>
           <w:spacing w:val="-4"/>
           <w:lang w:val="vi-VN"/>
         </w:rPr>
@@ -3102,7 +2730,6 @@
       <w:bookmarkStart w:id="4" w:name="_Toc115580063"/>
       <w:r>
         <w:rPr>
-          <w:color w:val="000000"/>
           <w:spacing w:val="-4"/>
           <w:lang w:val="vi-VN"/>
         </w:rPr>
@@ -3111,16 +2738,14 @@
     </w:p>
     <w:p>
       <w:pPr>
-        <w:spacing w:after="240" w:line="276" w:lineRule="auto"/>
-        <w:rPr>
-          <w:color w:val="000000"/>
+        <w:spacing w:line="276" w:lineRule="auto"/>
+        <w:rPr>
           <w:spacing w:val="-4"/>
           <w:lang w:val="vi-VN"/>
         </w:rPr>
       </w:pPr>
       <w:r>
         <w:rPr>
-          <w:color w:val="000000"/>
           <w:spacing w:val="-4"/>
           <w:lang w:val="vi-VN"/>
         </w:rPr>
@@ -3129,25 +2754,21 @@
     </w:p>
     <w:p>
       <w:pPr>
-        <w:spacing w:after="240" w:line="276" w:lineRule="auto"/>
-        <w:rPr>
-          <w:color w:val="000000"/>
+        <w:spacing w:line="276" w:lineRule="auto"/>
+        <w:rPr>
           <w:spacing w:val="-4"/>
           <w:lang w:val="vi-VN"/>
         </w:rPr>
       </w:pPr>
       <w:r>
         <w:rPr>
-          <w:color w:val="000000"/>
           <w:spacing w:val="-4"/>
           <w:lang w:val="vi-VN"/>
         </w:rPr>
-        <w:lastRenderedPageBreak/>
         <w:t>3. Phải xác định và tách biệt tài sản của chủ sở hữu công ty với tài sản của công ty. Chủ sở hữu công ty là cá nhân phải tách biệt chi tiêu của cá nhân và gia đình mình với chi tiêu của Chủ tịch công ty, Giám đốc</w:t>
       </w:r>
       <w:r>
         <w:rPr>
-          <w:color w:val="000000"/>
           <w:spacing w:val="-4"/>
           <w:lang w:val="vi-VN"/>
         </w:rPr>
@@ -3161,7 +2782,6 @@
       </w:r>
       <w:r>
         <w:rPr>
-          <w:color w:val="000000"/>
           <w:spacing w:val="-4"/>
           <w:lang w:val="vi-VN"/>
         </w:rPr>
@@ -3170,16 +2790,14 @@
     </w:p>
     <w:p>
       <w:pPr>
-        <w:spacing w:after="240" w:line="276" w:lineRule="auto"/>
-        <w:rPr>
-          <w:color w:val="000000"/>
+        <w:spacing w:line="276" w:lineRule="auto"/>
+        <w:rPr>
           <w:spacing w:val="-4"/>
           <w:lang w:val="vi-VN"/>
         </w:rPr>
       </w:pPr>
       <w:r>
         <w:rPr>
-          <w:color w:val="000000"/>
           <w:spacing w:val="-4"/>
           <w:lang w:val="vi-VN"/>
         </w:rPr>
@@ -3188,16 +2806,14 @@
     </w:p>
     <w:p>
       <w:pPr>
-        <w:spacing w:after="240" w:line="276" w:lineRule="auto"/>
-        <w:rPr>
-          <w:color w:val="000000"/>
+        <w:spacing w:line="276" w:lineRule="auto"/>
+        <w:rPr>
           <w:spacing w:val="-4"/>
           <w:lang w:val="vi-VN"/>
         </w:rPr>
       </w:pPr>
       <w:r>
         <w:rPr>
-          <w:color w:val="000000"/>
           <w:spacing w:val="-4"/>
           <w:lang w:val="vi-VN"/>
         </w:rPr>
@@ -3206,16 +2822,14 @@
     </w:p>
     <w:p>
       <w:pPr>
-        <w:spacing w:after="240" w:line="276" w:lineRule="auto"/>
-        <w:rPr>
-          <w:color w:val="000000"/>
+        <w:spacing w:line="276" w:lineRule="auto"/>
+        <w:rPr>
           <w:spacing w:val="-4"/>
           <w:lang w:val="vi-VN"/>
         </w:rPr>
       </w:pPr>
       <w:r>
         <w:rPr>
-          <w:color w:val="000000"/>
           <w:spacing w:val="-4"/>
           <w:lang w:val="vi-VN"/>
         </w:rPr>
@@ -3224,44 +2838,41 @@
     </w:p>
     <w:p>
       <w:pPr>
-        <w:spacing w:after="240" w:line="276" w:lineRule="auto"/>
-        <w:rPr>
-          <w:color w:val="000000"/>
+        <w:spacing w:line="276" w:lineRule="auto"/>
+        <w:rPr>
+          <w:rFonts w:eastAsia="Times New Roman"/>
+          <w:b/>
+          <w:bCs/>
+          <w:lang w:val="x-none" w:eastAsia="x-none"/>
+        </w:rPr>
+      </w:pPr>
+      <w:r>
+        <w:rPr>
           <w:spacing w:val="-4"/>
           <w:lang w:val="vi-VN"/>
         </w:rPr>
-      </w:pPr>
-      <w:r>
-        <w:rPr>
-          <w:color w:val="000000"/>
+        <w:t xml:space="preserve">7. Nghĩa vụ khác theo quy định của </w:t>
+      </w:r>
+      <w:r>
+        <w:rPr>
           <w:spacing w:val="-4"/>
           <w:lang w:val="vi-VN"/>
         </w:rPr>
-        <w:t xml:space="preserve">7. Nghĩa vụ khác theo quy định của </w:t>
-      </w:r>
-      <w:r>
-        <w:rPr>
-          <w:color w:val="000000"/>
+        <w:t>Luật Doanh nghiệp</w:t>
+      </w:r>
+      <w:r>
+        <w:rPr>
           <w:spacing w:val="-4"/>
           <w:lang w:val="vi-VN"/>
         </w:rPr>
-        <w:t>Luật Doanh nghiệp</w:t>
-      </w:r>
-      <w:r>
-        <w:rPr>
-          <w:color w:val="000000"/>
+        <w:t xml:space="preserve"> và Điều lệ công ty</w:t>
+      </w:r>
+      <w:bookmarkEnd w:id="4"/>
+      <w:r>
+        <w:rPr>
           <w:spacing w:val="-4"/>
           <w:lang w:val="vi-VN"/>
         </w:rPr>
-        <w:t xml:space="preserve"> và Điều lệ công ty</w:t>
-      </w:r>
-      <w:bookmarkEnd w:id="4"/>
-      <w:r>
-        <w:rPr>
-          <w:color w:val="000000"/>
-          <w:spacing w:val="-4"/>
-          <w:lang w:val="vi-VN"/>
-        </w:rPr>
         <w:t xml:space="preserve"> </w:t>
       </w:r>
       <w:r>
@@ -3290,30 +2901,19 @@
         </w:rPr>
         <w:t>.</w:t>
       </w:r>
-    </w:p>
-    <w:p>
-      <w:pPr>
-        <w:spacing w:after="240" w:line="276" w:lineRule="auto"/>
+      <w:r>
         <w:rPr>
           <w:rFonts w:eastAsia="Times New Roman"/>
           <w:b/>
           <w:bCs/>
           <w:lang w:val="x-none" w:eastAsia="x-none"/>
         </w:rPr>
-      </w:pPr>
-      <w:r>
-        <w:rPr>
-          <w:rFonts w:eastAsia="Times New Roman"/>
-          <w:b/>
-          <w:bCs/>
-          <w:lang w:val="x-none" w:eastAsia="x-none"/>
-        </w:rPr>
         <w:br w:type="page"/>
       </w:r>
     </w:p>
     <w:p>
       <w:pPr>
-        <w:spacing w:after="240" w:line="276" w:lineRule="auto"/>
+        <w:spacing w:line="276" w:lineRule="auto"/>
         <w:jc w:val="center"/>
         <w:rPr>
           <w:b/>
@@ -3331,7 +2931,7 @@
     </w:p>
     <w:p>
       <w:pPr>
-        <w:spacing w:after="240" w:line="276" w:lineRule="auto"/>
+        <w:spacing w:line="276" w:lineRule="auto"/>
         <w:jc w:val="center"/>
         <w:rPr>
           <w:b/>
@@ -3350,7 +2950,7 @@
     </w:p>
     <w:p>
       <w:pPr>
-        <w:spacing w:after="240" w:line="276" w:lineRule="auto"/>
+        <w:spacing w:line="276" w:lineRule="auto"/>
         <w:rPr>
           <w:b/>
           <w:bCs/>
@@ -3380,7 +2980,7 @@
     </w:p>
     <w:p>
       <w:pPr>
-        <w:spacing w:after="240" w:line="276" w:lineRule="auto"/>
+        <w:spacing w:line="276" w:lineRule="auto"/>
         <w:rPr>
           <w:bCs/>
           <w:lang w:val="vi-VN"/>
@@ -3389,7 +2989,6 @@
       <w:bookmarkStart w:id="5" w:name="_Hlk60645860"/>
       <w:r>
         <w:rPr>
-          <w:color w:val="000000"/>
           <w:lang w:val="vi-VN"/>
         </w:rPr>
         <w:t>1</w:t>
@@ -3417,7 +3016,7 @@
     </w:p>
     <w:p>
       <w:pPr>
-        <w:spacing w:after="240" w:line="276" w:lineRule="auto"/>
+        <w:spacing w:line="276" w:lineRule="auto"/>
         <w:rPr>
           <w:bCs/>
           <w:lang w:val="vi-VN"/>
@@ -3453,7 +3052,7 @@
     </w:p>
     <w:p>
       <w:pPr>
-        <w:spacing w:after="240" w:line="276" w:lineRule="auto"/>
+        <w:spacing w:line="276" w:lineRule="auto"/>
         <w:rPr>
           <w:bCs/>
           <w:lang w:val="vi-VN"/>
@@ -3497,7 +3096,7 @@
     </w:p>
     <w:p>
       <w:pPr>
-        <w:spacing w:after="240" w:line="276" w:lineRule="auto"/>
+        <w:spacing w:line="276" w:lineRule="auto"/>
         <w:rPr>
           <w:b/>
           <w:bCs/>
@@ -3527,7 +3126,7 @@
     </w:p>
     <w:p>
       <w:pPr>
-        <w:spacing w:after="240" w:line="276" w:lineRule="auto"/>
+        <w:spacing w:line="276" w:lineRule="auto"/>
         <w:rPr>
           <w:bCs/>
           <w:lang w:val="vi-VN"/>
@@ -3557,7 +3156,7 @@
     </w:p>
     <w:p>
       <w:pPr>
-        <w:spacing w:after="240" w:line="276" w:lineRule="auto"/>
+        <w:spacing w:line="276" w:lineRule="auto"/>
         <w:rPr>
           <w:bCs/>
           <w:lang w:val="vi-VN"/>
@@ -3573,7 +3172,7 @@
     </w:p>
     <w:p>
       <w:pPr>
-        <w:spacing w:after="240" w:line="276" w:lineRule="auto"/>
+        <w:spacing w:line="276" w:lineRule="auto"/>
         <w:rPr>
           <w:bCs/>
           <w:lang w:val="vi-VN"/>
@@ -3589,7 +3188,7 @@
     </w:p>
     <w:p>
       <w:pPr>
-        <w:spacing w:after="240" w:line="276" w:lineRule="auto"/>
+        <w:spacing w:line="276" w:lineRule="auto"/>
         <w:rPr>
           <w:b/>
           <w:bCs/>
@@ -3629,7 +3228,7 @@
     </w:p>
     <w:p>
       <w:pPr>
-        <w:spacing w:after="240" w:line="276" w:lineRule="auto"/>
+        <w:spacing w:line="276" w:lineRule="auto"/>
         <w:rPr>
           <w:bCs/>
           <w:lang w:val="vi-VN"/>
@@ -3694,7 +3293,7 @@
     </w:p>
     <w:p>
       <w:pPr>
-        <w:spacing w:after="240" w:line="276" w:lineRule="auto"/>
+        <w:spacing w:line="276" w:lineRule="auto"/>
         <w:rPr>
           <w:bCs/>
           <w:lang w:val="vi-VN"/>
@@ -3724,7 +3323,7 @@
     </w:p>
     <w:p>
       <w:pPr>
-        <w:spacing w:after="240" w:line="276" w:lineRule="auto"/>
+        <w:spacing w:line="276" w:lineRule="auto"/>
         <w:rPr>
           <w:bCs/>
           <w:lang w:val="vi-VN"/>
@@ -3740,7 +3339,7 @@
     </w:p>
     <w:p>
       <w:pPr>
-        <w:spacing w:after="240" w:line="276" w:lineRule="auto"/>
+        <w:spacing w:line="276" w:lineRule="auto"/>
         <w:rPr>
           <w:bCs/>
           <w:lang w:val="vi-VN"/>
@@ -3783,7 +3382,7 @@
     </w:p>
     <w:p>
       <w:pPr>
-        <w:spacing w:after="240" w:line="276" w:lineRule="auto"/>
+        <w:spacing w:line="276" w:lineRule="auto"/>
         <w:rPr>
           <w:bCs/>
           <w:lang w:val="vi-VN"/>
@@ -3799,7 +3398,55 @@
     </w:p>
     <w:p>
       <w:pPr>
-        <w:spacing w:after="240" w:line="276" w:lineRule="auto"/>
+        <w:spacing w:line="276" w:lineRule="auto"/>
+        <w:rPr>
+          <w:bCs/>
+          <w:lang w:val="vi-VN"/>
+        </w:rPr>
+      </w:pPr>
+      <w:r>
+        <w:rPr>
+          <w:bCs/>
+          <w:lang w:val="vi-VN"/>
+        </w:rPr>
+        <w:t>d) Ban hành quy chế quản lý nội bộ của công ty;</w:t>
+      </w:r>
+    </w:p>
+    <w:p>
+      <w:pPr>
+        <w:spacing w:line="276" w:lineRule="auto"/>
+        <w:rPr>
+          <w:bCs/>
+          <w:lang w:val="vi-VN"/>
+        </w:rPr>
+      </w:pPr>
+      <w:r>
+        <w:rPr>
+          <w:bCs/>
+          <w:lang w:val="vi-VN"/>
+        </w:rPr>
+        <w:t>đ) Bổ nhiệm, miễn nhiệm, bãi nhiệm người quản lý công ty, trừ các chức danh thuộc thẩm quyền của Chủ tịch công ty;</w:t>
+      </w:r>
+    </w:p>
+    <w:p>
+      <w:pPr>
+        <w:spacing w:line="276" w:lineRule="auto"/>
+        <w:rPr>
+          <w:bCs/>
+          <w:lang w:val="vi-VN"/>
+        </w:rPr>
+      </w:pPr>
+      <w:r>
+        <w:rPr>
+          <w:bCs/>
+          <w:lang w:val="vi-VN"/>
+        </w:rPr>
+        <w:t>e) Ký hợp đồng nhân danh công ty, trừ trường hợp thuộc thẩm quyền của Chủ tịch công ty;</w:t>
+      </w:r>
+    </w:p>
+    <w:p>
+      <w:pPr>
+        <w:spacing w:line="276" w:lineRule="auto"/>
         <w:rPr>
           <w:bCs/>
           <w:lang w:val="vi-VN"/>
@@ -3811,60 +3458,12 @@
           <w:lang w:val="vi-VN"/>
         </w:rPr>
         <w:lastRenderedPageBreak/>
-        <w:t>d) Ban hành quy chế quản lý nội bộ của công ty;</w:t>
-      </w:r>
-    </w:p>
-    <w:p>
-      <w:pPr>
-        <w:spacing w:after="240" w:line="276" w:lineRule="auto"/>
-        <w:rPr>
-          <w:bCs/>
-          <w:lang w:val="vi-VN"/>
-        </w:rPr>
-      </w:pPr>
-      <w:r>
-        <w:rPr>
-          <w:bCs/>
-          <w:lang w:val="vi-VN"/>
-        </w:rPr>
-        <w:t>đ) Bổ nhiệm, miễn nhiệm, bãi nhiệm người quản lý công ty, trừ các chức danh thuộc thẩm quyền của Chủ tịch công ty;</w:t>
-      </w:r>
-    </w:p>
-    <w:p>
-      <w:pPr>
-        <w:spacing w:after="240" w:line="276" w:lineRule="auto"/>
-        <w:rPr>
-          <w:bCs/>
-          <w:lang w:val="vi-VN"/>
-        </w:rPr>
-      </w:pPr>
-      <w:r>
-        <w:rPr>
-          <w:bCs/>
-          <w:lang w:val="vi-VN"/>
-        </w:rPr>
-        <w:t>e) Ký hợp đồng nhân danh công ty, trừ trường hợp thuộc thẩm quyền của Chủ tịch công ty;</w:t>
-      </w:r>
-    </w:p>
-    <w:p>
-      <w:pPr>
-        <w:spacing w:after="240" w:line="276" w:lineRule="auto"/>
-        <w:rPr>
-          <w:bCs/>
-          <w:lang w:val="vi-VN"/>
-        </w:rPr>
-      </w:pPr>
-      <w:r>
-        <w:rPr>
-          <w:bCs/>
-          <w:lang w:val="vi-VN"/>
-        </w:rPr>
         <w:t>g) Kiến nghị phương án cơ cấu tổ chức công ty;</w:t>
       </w:r>
     </w:p>
     <w:p>
       <w:pPr>
-        <w:spacing w:after="240" w:line="276" w:lineRule="auto"/>
+        <w:spacing w:line="276" w:lineRule="auto"/>
         <w:rPr>
           <w:bCs/>
           <w:lang w:val="vi-VN"/>
@@ -3880,7 +3479,7 @@
     </w:p>
     <w:p>
       <w:pPr>
-        <w:spacing w:after="240" w:line="276" w:lineRule="auto"/>
+        <w:spacing w:line="276" w:lineRule="auto"/>
         <w:rPr>
           <w:bCs/>
           <w:lang w:val="vi-VN"/>
@@ -3896,7 +3495,7 @@
     </w:p>
     <w:p>
       <w:pPr>
-        <w:spacing w:after="240" w:line="276" w:lineRule="auto"/>
+        <w:spacing w:line="276" w:lineRule="auto"/>
         <w:rPr>
           <w:bCs/>
           <w:lang w:val="vi-VN"/>
@@ -3912,7 +3511,7 @@
     </w:p>
     <w:p>
       <w:pPr>
-        <w:spacing w:after="240" w:line="276" w:lineRule="auto"/>
+        <w:spacing w:line="276" w:lineRule="auto"/>
         <w:rPr>
           <w:bCs/>
           <w:lang w:val="vi-VN"/>
@@ -3928,7 +3527,7 @@
     </w:p>
     <w:p>
       <w:pPr>
-        <w:spacing w:after="240" w:line="276" w:lineRule="auto"/>
+        <w:spacing w:line="276" w:lineRule="auto"/>
         <w:rPr>
           <w:bCs/>
           <w:lang w:val="vi-VN"/>
@@ -3958,7 +3557,7 @@
     </w:p>
     <w:p>
       <w:pPr>
-        <w:spacing w:after="240" w:line="276" w:lineRule="auto"/>
+        <w:spacing w:line="276" w:lineRule="auto"/>
         <w:rPr>
           <w:bCs/>
           <w:lang w:val="vi-VN"/>
@@ -3988,7 +3587,7 @@
     </w:p>
     <w:p>
       <w:pPr>
-        <w:spacing w:after="240" w:line="276" w:lineRule="auto"/>
+        <w:spacing w:line="276" w:lineRule="auto"/>
         <w:rPr>
           <w:bCs/>
         </w:rPr>
@@ -4009,7 +3608,7 @@
     </w:p>
     <w:p>
       <w:pPr>
-        <w:spacing w:after="240" w:line="276" w:lineRule="auto"/>
+        <w:spacing w:line="276" w:lineRule="auto"/>
         <w:rPr>
           <w:b/>
           <w:bCs/>
@@ -4067,55 +3666,43 @@
     </w:p>
     <w:p>
       <w:pPr>
-        <w:spacing w:after="240" w:line="276" w:lineRule="auto"/>
-        <w:rPr>
-          <w:color w:val="000000"/>
-          <w:lang w:val="vi-VN"/>
-        </w:rPr>
-      </w:pPr>
-      <w:r>
-        <w:rPr>
-          <w:color w:val="000000"/>
+        <w:spacing w:line="276" w:lineRule="auto"/>
+        <w:rPr>
+          <w:lang w:val="vi-VN"/>
+        </w:rPr>
+      </w:pPr>
+      <w:r>
+        <w:rPr>
           <w:lang w:val="vi-VN"/>
         </w:rPr>
         <w:t xml:space="preserve">1. Người quản lý công ty được hưởng </w:t>
       </w:r>
       <w:r>
         <w:rPr>
-          <w:color w:val="000000"/>
           <w:lang w:val="vi-VN"/>
         </w:rPr>
         <w:t>tiền lương</w:t>
       </w:r>
       <w:r>
-        <w:rPr>
-          <w:color w:val="000000"/>
-        </w:rPr>
         <w:t>,</w:t>
       </w:r>
       <w:r>
         <w:rPr>
-          <w:color w:val="000000"/>
-          <w:lang w:val="vi-VN"/>
-        </w:rPr>
-        <w:t xml:space="preserve"> </w:t>
-      </w:r>
-      <w:r>
-        <w:rPr>
-          <w:color w:val="000000"/>
+          <w:lang w:val="vi-VN"/>
+        </w:rPr>
+        <w:t xml:space="preserve"> </w:t>
+      </w:r>
+      <w:r>
+        <w:rPr>
           <w:lang w:val="vi-VN"/>
         </w:rPr>
         <w:t>thù lao</w:t>
       </w:r>
       <w:r>
-        <w:rPr>
-          <w:color w:val="000000"/>
-        </w:rPr>
         <w:t>, thưởng</w:t>
       </w:r>
       <w:r>
         <w:rPr>
-          <w:color w:val="000000"/>
           <w:lang w:val="vi-VN"/>
         </w:rPr>
         <w:t xml:space="preserve"> và lợi ích khác theo kết quả và hiệu quả kinh doanh của công ty.</w:t>
@@ -4123,74 +3710,55 @@
     </w:p>
     <w:p>
       <w:pPr>
-        <w:spacing w:after="240" w:line="276" w:lineRule="auto"/>
-        <w:rPr>
-          <w:color w:val="000000"/>
-          <w:lang w:val="vi-VN"/>
-        </w:rPr>
-      </w:pPr>
-      <w:r>
-        <w:rPr>
-          <w:color w:val="000000"/>
+        <w:spacing w:line="276" w:lineRule="auto"/>
+        <w:rPr>
+          <w:lang w:val="vi-VN"/>
+        </w:rPr>
+      </w:pPr>
+      <w:r>
+        <w:rPr>
           <w:lang w:val="vi-VN"/>
         </w:rPr>
         <w:t xml:space="preserve">2. Chủ sở hữu công ty quyết định mức </w:t>
       </w:r>
       <w:r>
         <w:rPr>
-          <w:color w:val="000000"/>
           <w:lang w:val="vi-VN"/>
         </w:rPr>
         <w:t>tiền lương</w:t>
       </w:r>
       <w:r>
-        <w:rPr>
-          <w:color w:val="000000"/>
-        </w:rPr>
         <w:t>,</w:t>
       </w:r>
       <w:r>
         <w:rPr>
-          <w:color w:val="000000"/>
           <w:lang w:val="vi-VN"/>
         </w:rPr>
         <w:t xml:space="preserve"> thù lao</w:t>
       </w:r>
       <w:r>
-        <w:rPr>
-          <w:color w:val="000000"/>
-        </w:rPr>
         <w:t>, thưởng</w:t>
       </w:r>
       <w:r>
         <w:rPr>
-          <w:color w:val="000000"/>
-          <w:lang w:val="vi-VN"/>
-        </w:rPr>
-        <w:t xml:space="preserve"> </w:t>
-      </w:r>
-      <w:r>
-        <w:rPr>
-          <w:color w:val="000000"/>
-        </w:rPr>
+          <w:lang w:val="vi-VN"/>
+        </w:rPr>
+        <w:t xml:space="preserve"> </w:t>
+      </w:r>
+      <w:r>
         <w:t xml:space="preserve">và </w:t>
       </w:r>
       <w:r>
         <w:rPr>
-          <w:color w:val="000000"/>
           <w:lang w:val="vi-VN"/>
         </w:rPr>
         <w:t>lợi ích khác của Chủ tịch công ty. Thù lao, tiền lương và lợi ích khác của người quản lý công ty được tính vào chi phí kinh doanh theo quy định của pháp luật về thuế</w:t>
       </w:r>
       <w:r>
-        <w:rPr>
-          <w:color w:val="000000"/>
-        </w:rPr>
         <w:t xml:space="preserve"> thu nhập doanh nghiệp</w:t>
       </w:r>
       <w:r>
         <w:rPr>
-          <w:color w:val="000000"/>
           <w:lang w:val="vi-VN"/>
         </w:rPr>
         <w:t>, pháp luật có liên quan và được thể hiện thành mục riêng trong báo cáo tài chính hằng năm của công ty.</w:t>
@@ -4198,89 +3766,68 @@
     </w:p>
     <w:p>
       <w:pPr>
-        <w:spacing w:after="240" w:line="276" w:lineRule="auto"/>
-        <w:rPr>
-          <w:color w:val="000000"/>
+        <w:spacing w:line="276" w:lineRule="auto"/>
+        <w:rPr>
           <w:lang w:val="vi-VN"/>
         </w:rPr>
       </w:pPr>
       <w:bookmarkStart w:id="6" w:name="_Toc115580070"/>
       <w:r>
         <w:rPr>
-          <w:color w:val="000000"/>
           <w:lang w:val="vi-VN"/>
         </w:rPr>
         <w:t xml:space="preserve">3. </w:t>
       </w:r>
       <w:r>
-        <w:rPr>
-          <w:color w:val="000000"/>
-        </w:rPr>
         <w:t>T</w:t>
       </w:r>
       <w:r>
         <w:rPr>
-          <w:color w:val="000000"/>
           <w:lang w:val="vi-VN"/>
         </w:rPr>
         <w:t>iền lương</w:t>
       </w:r>
       <w:r>
-        <w:rPr>
-          <w:color w:val="000000"/>
-        </w:rPr>
         <w:t>,</w:t>
       </w:r>
       <w:r>
         <w:rPr>
-          <w:color w:val="000000"/>
           <w:lang w:val="vi-VN"/>
         </w:rPr>
         <w:t xml:space="preserve"> thù lao</w:t>
       </w:r>
       <w:r>
-        <w:rPr>
-          <w:color w:val="000000"/>
-        </w:rPr>
         <w:t>, thưởng</w:t>
       </w:r>
       <w:r>
         <w:rPr>
-          <w:color w:val="000000"/>
-          <w:lang w:val="vi-VN"/>
-        </w:rPr>
-        <w:t xml:space="preserve"> </w:t>
-      </w:r>
-      <w:r>
-        <w:rPr>
-          <w:color w:val="000000"/>
+          <w:lang w:val="vi-VN"/>
+        </w:rPr>
+        <w:t xml:space="preserve"> </w:t>
+      </w:r>
+      <w:r>
+        <w:rPr>
           <w:lang w:val="vi-VN"/>
         </w:rPr>
         <w:t xml:space="preserve">và lợi ích khác </w:t>
       </w:r>
       <w:r>
         <w:rPr>
-          <w:color w:val="000000"/>
           <w:lang w:val="vi-VN"/>
         </w:rPr>
         <w:t xml:space="preserve">của </w:t>
       </w:r>
       <w:r>
-        <w:rPr>
-          <w:color w:val="000000"/>
-        </w:rPr>
         <w:t>Kiểm toán viên</w:t>
       </w:r>
       <w:r>
         <w:rPr>
-          <w:color w:val="000000"/>
-          <w:lang w:val="vi-VN"/>
-        </w:rPr>
-        <w:t xml:space="preserve"> </w:t>
-      </w:r>
-      <w:r>
-        <w:rPr>
-          <w:color w:val="000000"/>
+          <w:lang w:val="vi-VN"/>
+        </w:rPr>
+        <w:t xml:space="preserve"> </w:t>
+      </w:r>
+      <w:r>
+        <w:rPr>
           <w:lang w:val="vi-VN"/>
         </w:rPr>
         <w:t>có thể do chủ sở hữu công ty chi trả trực tiếp theo quy định.</w:t>
@@ -4289,7 +3836,7 @@
     </w:p>
     <w:p>
       <w:pPr>
-        <w:spacing w:after="240" w:line="276" w:lineRule="auto"/>
+        <w:spacing w:line="276" w:lineRule="auto"/>
         <w:rPr>
           <w:b/>
           <w:bCs/>
@@ -4308,11 +3855,10 @@
     </w:p>
     <w:p>
       <w:pPr>
-        <w:spacing w:after="240" w:line="276" w:lineRule="auto"/>
-      </w:pPr>
-      <w:r>
-        <w:rPr>
-          <w:color w:val="222222"/>
+        <w:spacing w:line="276" w:lineRule="auto"/>
+      </w:pPr>
+      <w:r>
+        <w:rPr>
           <w:shd w:val="clear" w:color="auto" w:fill="FFFFFF"/>
         </w:rPr>
         <w:t xml:space="preserve">1. </w:t>
@@ -4323,15 +3869,13 @@
     </w:p>
     <w:p>
       <w:pPr>
-        <w:spacing w:after="240" w:line="276" w:lineRule="auto"/>
-        <w:rPr>
-          <w:color w:val="222222"/>
+        <w:spacing w:line="276" w:lineRule="auto"/>
+        <w:rPr>
           <w:shd w:val="clear" w:color="auto" w:fill="FFFFFF"/>
         </w:rPr>
       </w:pPr>
       <w:r>
         <w:rPr>
-          <w:color w:val="222222"/>
           <w:shd w:val="clear" w:color="auto" w:fill="FFFFFF"/>
         </w:rPr>
         <w:t>a) Sửa đổi, bổ sung nội dung Điều lệ công ty;</w:t>
@@ -4339,15 +3883,13 @@
     </w:p>
     <w:p>
       <w:pPr>
-        <w:spacing w:after="240" w:line="276" w:lineRule="auto"/>
-        <w:rPr>
-          <w:color w:val="222222"/>
+        <w:spacing w:line="276" w:lineRule="auto"/>
+        <w:rPr>
           <w:shd w:val="clear" w:color="auto" w:fill="FFFFFF"/>
         </w:rPr>
       </w:pPr>
       <w:r>
         <w:rPr>
-          <w:color w:val="222222"/>
           <w:shd w:val="clear" w:color="auto" w:fill="FFFFFF"/>
         </w:rPr>
         <w:t>b) Quyết định phương hướng phát triển công ty;</w:t>
@@ -4355,32 +3897,27 @@
     </w:p>
     <w:p>
       <w:pPr>
-        <w:spacing w:after="240" w:line="276" w:lineRule="auto"/>
-        <w:rPr>
-          <w:color w:val="222222"/>
+        <w:spacing w:line="276" w:lineRule="auto"/>
+        <w:rPr>
           <w:shd w:val="clear" w:color="auto" w:fill="FFFFFF"/>
         </w:rPr>
       </w:pPr>
       <w:r>
         <w:rPr>
-          <w:color w:val="222222"/>
           <w:shd w:val="clear" w:color="auto" w:fill="FFFFFF"/>
         </w:rPr>
-        <w:lastRenderedPageBreak/>
         <w:t>c) Bổ nhiệm, miễn nhiệm, bãi nhiệm Giám đốc (hoặc Tổng giám đốc);</w:t>
       </w:r>
     </w:p>
     <w:p>
       <w:pPr>
-        <w:spacing w:after="240" w:line="276" w:lineRule="auto"/>
-        <w:rPr>
-          <w:color w:val="222222"/>
+        <w:spacing w:line="276" w:lineRule="auto"/>
+        <w:rPr>
           <w:shd w:val="clear" w:color="auto" w:fill="FFFFFF"/>
         </w:rPr>
       </w:pPr>
       <w:r>
         <w:rPr>
-          <w:color w:val="222222"/>
           <w:shd w:val="clear" w:color="auto" w:fill="FFFFFF"/>
         </w:rPr>
         <w:t>d) Tổ chức lại, giải thể công ty;</w:t>
@@ -4388,22 +3925,19 @@
     </w:p>
     <w:p>
       <w:pPr>
-        <w:spacing w:after="240" w:line="276" w:lineRule="auto"/>
-        <w:rPr>
-          <w:color w:val="222222"/>
+        <w:spacing w:line="276" w:lineRule="auto"/>
+        <w:rPr>
           <w:shd w:val="clear" w:color="auto" w:fill="FFFFFF"/>
         </w:rPr>
       </w:pPr>
       <w:r>
         <w:rPr>
-          <w:color w:val="222222"/>
           <w:shd w:val="clear" w:color="auto" w:fill="FFFFFF"/>
         </w:rPr>
         <w:t xml:space="preserve">2. </w:t>
       </w:r>
       <w:r>
         <w:rPr>
-          <w:color w:val="222222"/>
           <w:shd w:val="clear" w:color="auto" w:fill="FFFFFF"/>
         </w:rPr>
         <w:t xml:space="preserve">Các tranh chấp nội bộ giữa Công ty liên quan đến thành lập, hoạt động, giải thể Công ty trước hết phải được giải quyết thông qua thương lượng, hoà giải. </w:t>
@@ -4411,43 +3945,29 @@
     </w:p>
     <w:p>
       <w:pPr>
-        <w:spacing w:after="240" w:line="276" w:lineRule="auto"/>
-        <w:rPr>
-          <w:color w:val="222222"/>
+        <w:spacing w:line="276" w:lineRule="auto"/>
+        <w:rPr>
           <w:shd w:val="clear" w:color="auto" w:fill="FFFFFF"/>
         </w:rPr>
       </w:pPr>
       <w:r>
         <w:rPr>
-          <w:color w:val="222222"/>
           <w:shd w:val="clear" w:color="auto" w:fill="FFFFFF"/>
         </w:rPr>
         <w:t>3</w:t>
       </w:r>
       <w:r>
         <w:rPr>
-          <w:color w:val="222222"/>
           <w:shd w:val="clear" w:color="auto" w:fill="FFFFFF"/>
         </w:rPr>
         <w:t>. Trường hợp giải quyết tranh chấp nội bộ theo phương thức thương lượng, hòa giải không đạt được kết quả thì bất kỳ bên nào cũng có quyền đưa tranh chấp ra Tòa án có thẩm quyền để giải quyết.</w:t>
       </w:r>
-    </w:p>
-    <w:p>
-      <w:pPr>
-        <w:spacing w:after="240" w:line="276" w:lineRule="auto"/>
-        <w:rPr>
-          <w:rFonts w:eastAsia="Times New Roman"/>
-          <w:b/>
-          <w:bCs/>
-          <w:lang w:val="x-none" w:eastAsia="x-none"/>
-        </w:rPr>
-      </w:pPr>
       <w:bookmarkStart w:id="7" w:name="_Hlk60645937"/>
       <w:bookmarkEnd w:id="5"/>
     </w:p>
     <w:p>
       <w:pPr>
-        <w:spacing w:after="240" w:line="276" w:lineRule="auto"/>
+        <w:spacing w:line="276" w:lineRule="auto"/>
         <w:rPr>
           <w:rFonts w:eastAsia="Times New Roman"/>
           <w:b/>
@@ -4461,7 +3981,7 @@
     </w:p>
     <w:p>
       <w:pPr>
-        <w:spacing w:after="240" w:line="276" w:lineRule="auto"/>
+        <w:spacing w:line="276" w:lineRule="auto"/>
         <w:jc w:val="center"/>
         <w:rPr>
           <w:b/>
@@ -4488,7 +4008,7 @@
     </w:p>
     <w:p>
       <w:pPr>
-        <w:spacing w:after="240" w:line="276" w:lineRule="auto"/>
+        <w:spacing w:line="276" w:lineRule="auto"/>
         <w:jc w:val="center"/>
         <w:rPr>
           <w:b/>
@@ -4512,7 +4032,7 @@
     </w:p>
     <w:p>
       <w:pPr>
-        <w:spacing w:after="240" w:line="276" w:lineRule="auto"/>
+        <w:spacing w:line="276" w:lineRule="auto"/>
         <w:rPr>
           <w:b/>
           <w:bCs/>
@@ -4558,7 +4078,7 @@
     </w:p>
     <w:p>
       <w:pPr>
-        <w:spacing w:after="240" w:line="276" w:lineRule="auto"/>
+        <w:spacing w:line="276" w:lineRule="auto"/>
         <w:rPr>
           <w:lang w:val="vi-VN"/>
         </w:rPr>
@@ -4572,7 +4092,7 @@
     </w:p>
     <w:p>
       <w:pPr>
-        <w:spacing w:after="240" w:line="276" w:lineRule="auto"/>
+        <w:spacing w:line="276" w:lineRule="auto"/>
         <w:rPr>
           <w:b/>
           <w:bCs/>
@@ -4588,7 +4108,7 @@
     </w:p>
     <w:p>
       <w:pPr>
-        <w:spacing w:after="240" w:line="276" w:lineRule="auto"/>
+        <w:spacing w:line="276" w:lineRule="auto"/>
         <w:rPr>
           <w:b/>
           <w:bCs/>
@@ -4632,7 +4152,7 @@
     </w:p>
     <w:p>
       <w:pPr>
-        <w:spacing w:after="240" w:line="276" w:lineRule="auto"/>
+        <w:spacing w:line="276" w:lineRule="auto"/>
         <w:rPr>
           <w:lang w:val="vi-VN"/>
         </w:rPr>
@@ -4646,7 +4166,7 @@
     </w:p>
     <w:p>
       <w:pPr>
-        <w:spacing w:after="240" w:line="276" w:lineRule="auto"/>
+        <w:spacing w:line="276" w:lineRule="auto"/>
         <w:rPr>
           <w:lang w:val="vi-VN"/>
         </w:rPr>
@@ -4660,7 +4180,7 @@
     </w:p>
     <w:p>
       <w:pPr>
-        <w:spacing w:after="240" w:line="276" w:lineRule="auto"/>
+        <w:spacing w:line="276" w:lineRule="auto"/>
         <w:rPr>
           <w:lang w:val="vi-VN"/>
         </w:rPr>
@@ -4680,7 +4200,7 @@
     </w:p>
     <w:p>
       <w:pPr>
-        <w:spacing w:after="240" w:line="276" w:lineRule="auto"/>
+        <w:spacing w:line="276" w:lineRule="auto"/>
         <w:rPr>
           <w:lang w:val="vi-VN"/>
         </w:rPr>
@@ -4712,10 +4232,7 @@
     </w:p>
     <w:p>
       <w:pPr>
-        <w:spacing w:after="240" w:line="276" w:lineRule="auto"/>
-        <w:rPr>
-          <w:lang w:val="vi-VN"/>
-        </w:rPr>
+        <w:spacing w:line="276" w:lineRule="auto"/>
       </w:pPr>
       <w:r>
         <w:rPr>
@@ -4738,17 +4255,7 @@
     </w:p>
     <w:p>
       <w:pPr>
-        <w:spacing w:after="240" w:line="276" w:lineRule="auto"/>
-        <w:rPr>
-          <w:b/>
-          <w:bCs/>
-          <w:lang w:val="vi-VN"/>
-        </w:rPr>
-      </w:pPr>
-    </w:p>
-    <w:p>
-      <w:pPr>
-        <w:spacing w:after="240" w:line="276" w:lineRule="auto"/>
+        <w:spacing w:line="276" w:lineRule="auto"/>
         <w:rPr>
           <w:rFonts w:eastAsia="Times New Roman"/>
           <w:b/>
@@ -4762,7 +4269,7 @@
     </w:p>
     <w:p>
       <w:pPr>
-        <w:spacing w:after="240" w:line="276" w:lineRule="auto"/>
+        <w:spacing w:line="276" w:lineRule="auto"/>
         <w:jc w:val="center"/>
         <w:rPr>
           <w:b/>
@@ -4780,7 +4287,7 @@
     </w:p>
     <w:p>
       <w:pPr>
-        <w:spacing w:after="240" w:line="276" w:lineRule="auto"/>
+        <w:spacing w:line="276" w:lineRule="auto"/>
         <w:jc w:val="center"/>
         <w:rPr>
           <w:b/>
@@ -4799,7 +4306,7 @@
     </w:p>
     <w:p>
       <w:pPr>
-        <w:spacing w:after="240" w:line="276" w:lineRule="auto"/>
+        <w:spacing w:line="276" w:lineRule="auto"/>
         <w:rPr>
           <w:b/>
           <w:bCs/>
@@ -4843,7 +4350,7 @@
     </w:p>
     <w:p>
       <w:pPr>
-        <w:spacing w:after="240" w:line="276" w:lineRule="auto"/>
+        <w:spacing w:line="276" w:lineRule="auto"/>
         <w:rPr>
           <w:lang w:val="nl-NL"/>
         </w:rPr>
@@ -4869,7 +4376,7 @@
     </w:p>
     <w:p>
       <w:pPr>
-        <w:spacing w:after="240" w:line="276" w:lineRule="auto"/>
+        <w:spacing w:line="276" w:lineRule="auto"/>
         <w:rPr>
           <w:lang w:val="nl-NL"/>
         </w:rPr>
@@ -4883,7 +4390,7 @@
     </w:p>
     <w:p>
       <w:pPr>
-        <w:spacing w:after="240" w:line="276" w:lineRule="auto"/>
+        <w:spacing w:line="276" w:lineRule="auto"/>
         <w:rPr>
           <w:lang w:val="nl-NL"/>
         </w:rPr>
@@ -4891,7 +4398,6 @@
       <w:r>
         <w:rPr>
           <w:iCs/>
-          <w:color w:val="000000"/>
           <w:shd w:val="clear" w:color="auto" w:fill="FFFFFF"/>
           <w:lang w:val="nl-NL"/>
         </w:rPr>
@@ -4899,7 +4405,6 @@
       </w:r>
       <w:r>
         <w:rPr>
-          <w:color w:val="000000"/>
           <w:shd w:val="clear" w:color="auto" w:fill="FFFFFF"/>
           <w:lang w:val="nl-NL"/>
         </w:rPr>
@@ -4908,7 +4413,7 @@
     </w:p>
     <w:p>
       <w:pPr>
-        <w:spacing w:after="240" w:line="276" w:lineRule="auto"/>
+        <w:spacing w:line="276" w:lineRule="auto"/>
         <w:rPr>
           <w:b/>
           <w:bCs/>
@@ -4963,7 +4468,7 @@
     </w:p>
     <w:p>
       <w:pPr>
-        <w:spacing w:after="240" w:line="276" w:lineRule="auto"/>
+        <w:spacing w:line="276" w:lineRule="auto"/>
         <w:rPr>
           <w:lang w:val="vi-VN"/>
         </w:rPr>
@@ -4977,7 +4482,7 @@
     </w:p>
     <w:p>
       <w:pPr>
-        <w:spacing w:after="240" w:line="276" w:lineRule="auto"/>
+        <w:spacing w:line="276" w:lineRule="auto"/>
         <w:rPr>
           <w:lang w:val="vi-VN"/>
         </w:rPr>
@@ -4991,7 +4496,7 @@
     </w:p>
     <w:p>
       <w:pPr>
-        <w:spacing w:after="240" w:line="276" w:lineRule="auto"/>
+        <w:spacing w:line="276" w:lineRule="auto"/>
         <w:rPr>
           <w:lang w:val="vi-VN"/>
         </w:rPr>
@@ -5005,7 +4510,7 @@
     </w:p>
     <w:p>
       <w:pPr>
-        <w:spacing w:after="240" w:line="276" w:lineRule="auto"/>
+        <w:spacing w:line="276" w:lineRule="auto"/>
         <w:rPr>
           <w:lang w:val="vi-VN"/>
         </w:rPr>
@@ -5020,7 +4525,7 @@
     </w:p>
     <w:p>
       <w:pPr>
-        <w:spacing w:after="240" w:line="276" w:lineRule="auto"/>
+        <w:spacing w:line="276" w:lineRule="auto"/>
       </w:pPr>
       <w:r>
         <w:rPr>
@@ -5043,7 +4548,7 @@
     </w:p>
     <w:p>
       <w:pPr>
-        <w:spacing w:after="240" w:line="276" w:lineRule="auto"/>
+        <w:spacing w:line="276" w:lineRule="auto"/>
         <w:rPr>
           <w:b/>
           <w:bCs/>
@@ -5073,7 +4578,7 @@
     </w:p>
     <w:p>
       <w:pPr>
-        <w:spacing w:after="240" w:line="276" w:lineRule="auto"/>
+        <w:spacing w:line="276" w:lineRule="auto"/>
         <w:rPr>
           <w:lang w:val="vi-VN"/>
         </w:rPr>
@@ -5090,16 +4595,9 @@
       </w:r>
       <w:r>
         <w:rPr>
-          <w:color w:val="FF0000"/>
-          <w:lang w:val="vi-VN"/>
-        </w:rPr>
-        <w:t xml:space="preserve"> </w:t>
-      </w:r>
-      <w:r>
-        <w:rPr>
-          <w:lang w:val="vi-VN"/>
-        </w:rPr>
-        <w:t xml:space="preserve">khoản 1 Điều </w:t>
+          <w:lang w:val="vi-VN"/>
+        </w:rPr>
+        <w:t xml:space="preserve"> khoản 1 Điều </w:t>
       </w:r>
       <w:r>
         <w:rPr>
@@ -5116,7 +4614,7 @@
     </w:p>
     <w:p>
       <w:pPr>
-        <w:spacing w:after="240" w:line="276" w:lineRule="auto"/>
+        <w:spacing w:line="276" w:lineRule="auto"/>
         <w:rPr>
           <w:lang w:val="vi-VN"/>
         </w:rPr>
@@ -5130,7 +4628,7 @@
     </w:p>
     <w:p>
       <w:pPr>
-        <w:spacing w:after="240" w:line="276" w:lineRule="auto"/>
+        <w:spacing w:line="276" w:lineRule="auto"/>
         <w:rPr>
           <w:lang w:val="vi-VN"/>
         </w:rPr>
@@ -5144,7 +4642,7 @@
     </w:p>
     <w:p>
       <w:pPr>
-        <w:spacing w:after="240" w:line="276" w:lineRule="auto"/>
+        <w:spacing w:line="276" w:lineRule="auto"/>
         <w:rPr>
           <w:lang w:val="vi-VN"/>
         </w:rPr>
@@ -5158,7 +4656,7 @@
     </w:p>
     <w:p>
       <w:pPr>
-        <w:spacing w:after="240" w:line="276" w:lineRule="auto"/>
+        <w:spacing w:line="276" w:lineRule="auto"/>
         <w:rPr>
           <w:lang w:val="vi-VN"/>
         </w:rPr>
@@ -5172,31 +4670,152 @@
     </w:p>
     <w:p>
       <w:pPr>
-        <w:spacing w:after="240" w:line="276" w:lineRule="auto"/>
-        <w:rPr>
-          <w:lang w:val="vi-VN"/>
-        </w:rPr>
-      </w:pPr>
+        <w:spacing w:line="276" w:lineRule="auto"/>
+        <w:rPr>
+          <w:lang w:val="vi-VN"/>
+        </w:rPr>
+      </w:pPr>
+      <w:r>
+        <w:rPr>
+          <w:lang w:val="vi-VN"/>
+        </w:rPr>
+        <w:t>d) Phương án xử lý các nghĩa vụ phát sinh từ hợp đồng lao động;</w:t>
+      </w:r>
+    </w:p>
+    <w:p>
+      <w:pPr>
+        <w:spacing w:line="276" w:lineRule="auto"/>
+        <w:rPr>
+          <w:lang w:val="vi-VN"/>
+        </w:rPr>
+      </w:pPr>
+      <w:r>
+        <w:rPr>
+          <w:lang w:val="vi-VN"/>
+        </w:rPr>
+        <w:t>đ) Họ, tên, chữ ký của chủ sở hữu công ty</w:t>
+      </w:r>
+      <w:r>
+        <w:rPr>
+          <w:lang w:val="vi-VN"/>
+        </w:rPr>
+        <w:t>.</w:t>
+      </w:r>
+    </w:p>
+    <w:p>
+      <w:pPr>
+        <w:spacing w:line="276" w:lineRule="auto"/>
+        <w:rPr>
+          <w:lang w:val="vi-VN"/>
+        </w:rPr>
+      </w:pPr>
+      <w:r>
+        <w:rPr>
+          <w:lang w:val="vi-VN"/>
+        </w:rPr>
+        <w:t>2. Chủ sở hữu công ty trực tiếp tổ chức thanh lý tài sản doanh nghiệp;</w:t>
+      </w:r>
+    </w:p>
+    <w:p>
+      <w:pPr>
+        <w:spacing w:line="276" w:lineRule="auto"/>
+        <w:rPr>
+          <w:lang w:val="vi-VN"/>
+        </w:rPr>
+      </w:pPr>
+      <w:r>
+        <w:rPr>
+          <w:lang w:val="vi-VN"/>
+        </w:rPr>
+        <w:t xml:space="preserve">3. Trong thời hạn 07 ngày làm việc kể từ ngày thông qua, quyết định giải thể phải được gửi đến Cơ quan đăng ký kinh doanh, cơ quan thuế, người lao động trong doanh nghiệp. Quyết định giải thể phải được đăng trên cổng thông tin quốc gia về đăng ký doanh </w:t>
+      </w:r>
       <w:r>
         <w:rPr>
           <w:lang w:val="vi-VN"/>
         </w:rPr>
         <w:lastRenderedPageBreak/>
-        <w:t>d) Phương án xử lý các nghĩa vụ phát sinh từ hợp đồng lao động;</w:t>
-      </w:r>
-    </w:p>
-    <w:p>
-      <w:pPr>
-        <w:spacing w:after="240" w:line="276" w:lineRule="auto"/>
-        <w:rPr>
-          <w:lang w:val="vi-VN"/>
-        </w:rPr>
-      </w:pPr>
-      <w:r>
-        <w:rPr>
-          <w:lang w:val="vi-VN"/>
-        </w:rPr>
-        <w:t>đ) Họ, tên, chữ ký của chủ sở hữu công ty</w:t>
+        <w:t>nghiệp và được niêm yết công khai tại trụ sở chính, chi nhánh, văn phòng đại diện của doanh nghiệp. Trường hợp doanh nghiệp còn nghĩa vụ tài chính chưa thanh toán thì phải gửi kèm theo quyết định giải thể và phương án giải quyết nợ đến các chủ nợ, người có quyền, nghĩa vụ và lợi ích có liên quan. Phương án giải quyết nợ phải có tên, địa chỉ của chủ nợ; số nợ, thời hạn, địa điểm và phương thức thanh toán số nợ đó; cách thức và thời hạn giải quyết khiếu nại của chủ nợ;</w:t>
+      </w:r>
+    </w:p>
+    <w:p>
+      <w:pPr>
+        <w:spacing w:line="276" w:lineRule="auto"/>
+        <w:rPr>
+          <w:lang w:val="vi-VN"/>
+        </w:rPr>
+      </w:pPr>
+      <w:r>
+        <w:rPr>
+          <w:lang w:val="vi-VN"/>
+        </w:rPr>
+        <w:t>4. Các khoản nợ của doanh nghiệp được thanh toán theo thứ tự ưu tiên sau đây:</w:t>
+      </w:r>
+    </w:p>
+    <w:p>
+      <w:pPr>
+        <w:spacing w:line="276" w:lineRule="auto"/>
+        <w:rPr>
+          <w:lang w:val="vi-VN"/>
+        </w:rPr>
+      </w:pPr>
+      <w:r>
+        <w:rPr>
+          <w:lang w:val="vi-VN"/>
+        </w:rPr>
+        <w:t>a) Các khoản nợ lương, trợ cấp thôi việc, bảo hiểm xã hội, bảo hiểm y tế, bảo hiểm thất nghiệp theo quy định của pháp luật và các quyền lợi khác của người lao động theo thỏa ước lao động tập thể và hợp đồng lao động đã ký kết;</w:t>
+      </w:r>
+    </w:p>
+    <w:p>
+      <w:pPr>
+        <w:spacing w:line="276" w:lineRule="auto"/>
+        <w:rPr>
+          <w:lang w:val="vi-VN"/>
+        </w:rPr>
+      </w:pPr>
+      <w:r>
+        <w:rPr>
+          <w:lang w:val="vi-VN"/>
+        </w:rPr>
+        <w:t>b) Nợ thuế;</w:t>
+      </w:r>
+    </w:p>
+    <w:p>
+      <w:pPr>
+        <w:spacing w:line="276" w:lineRule="auto"/>
+        <w:rPr>
+          <w:lang w:val="vi-VN"/>
+        </w:rPr>
+      </w:pPr>
+      <w:r>
+        <w:rPr>
+          <w:lang w:val="vi-VN"/>
+        </w:rPr>
+        <w:t>c) Các khoản nợ khác;</w:t>
+      </w:r>
+    </w:p>
+    <w:p>
+      <w:pPr>
+        <w:spacing w:line="276" w:lineRule="auto"/>
+        <w:rPr>
+          <w:lang w:val="vi-VN"/>
+        </w:rPr>
+      </w:pPr>
+      <w:r>
+        <w:rPr>
+          <w:lang w:val="vi-VN"/>
+        </w:rPr>
+        <w:t>5. Sau khi đã thanh toán chi phí giải thể doanh nghiệp và các khoản nợ, phần còn lại thuộc về chủ sở hữu;</w:t>
+      </w:r>
+    </w:p>
+    <w:p>
+      <w:pPr>
+        <w:spacing w:line="276" w:lineRule="auto"/>
+      </w:pPr>
+      <w:r>
+        <w:rPr>
+          <w:lang w:val="vi-VN"/>
+        </w:rPr>
+        <w:t>6. Người đại diện theo pháp luật của doanh nghiệp gửi hồ sơ giải thể doanh nghiệp cho Cơ quan đăng ký kinh doanh trong thời hạn 05 ngày làm việc kể từ ngày thanh toán hết các khoản nợ của doanh nghiệp</w:t>
       </w:r>
       <w:r>
         <w:rPr>
@@ -5205,130 +4824,10 @@
         <w:t>.</w:t>
       </w:r>
     </w:p>
-    <w:p>
-      <w:pPr>
-        <w:spacing w:after="240" w:line="276" w:lineRule="auto"/>
-        <w:rPr>
-          <w:lang w:val="vi-VN"/>
-        </w:rPr>
-      </w:pPr>
-      <w:r>
-        <w:rPr>
-          <w:lang w:val="vi-VN"/>
-        </w:rPr>
-        <w:t>2. Chủ sở hữu công ty trực tiếp tổ chức thanh lý tài sản doanh nghiệp;</w:t>
-      </w:r>
-    </w:p>
-    <w:p>
-      <w:pPr>
-        <w:spacing w:after="240" w:line="276" w:lineRule="auto"/>
-        <w:rPr>
-          <w:lang w:val="vi-VN"/>
-        </w:rPr>
-      </w:pPr>
-      <w:r>
-        <w:rPr>
-          <w:lang w:val="vi-VN"/>
-        </w:rPr>
-        <w:t>3. Trong thời hạn 07 ngày làm việc kể từ ngày thông qua, quyết định giải thể phải được gửi đến Cơ quan đăng ký kinh doanh, cơ quan thuế, người lao động trong doanh nghiệp. Quyết định giải thể phải được đăng trên cổng thông tin quốc gia về đăng ký doanh nghiệp và được niêm yết công khai tại trụ sở chính, chi nhánh, văn phòng đại diện của doanh nghiệp. Trường hợp doanh nghiệp còn nghĩa vụ tài chính chưa thanh toán thì phải gửi kèm theo quyết định giải thể và phương án giải quyết nợ đến các chủ nợ, người có quyền, nghĩa vụ và lợi ích có liên quan. Phương án giải quyết nợ phải có tên, địa chỉ của chủ nợ; số nợ, thời hạn, địa điểm và phương thức thanh toán số nợ đó; cách thức và thời hạn giải quyết khiếu nại của chủ nợ;</w:t>
-      </w:r>
-    </w:p>
-    <w:p>
-      <w:pPr>
-        <w:spacing w:after="240" w:line="276" w:lineRule="auto"/>
-        <w:rPr>
-          <w:lang w:val="vi-VN"/>
-        </w:rPr>
-      </w:pPr>
-      <w:r>
-        <w:rPr>
-          <w:lang w:val="vi-VN"/>
-        </w:rPr>
-        <w:t>4. Các khoản nợ của doanh nghiệp được thanh toán theo thứ tự ưu tiên sau đây:</w:t>
-      </w:r>
-    </w:p>
-    <w:p>
-      <w:pPr>
-        <w:spacing w:after="240" w:line="276" w:lineRule="auto"/>
-        <w:rPr>
-          <w:lang w:val="vi-VN"/>
-        </w:rPr>
-      </w:pPr>
-      <w:r>
-        <w:rPr>
-          <w:lang w:val="vi-VN"/>
-        </w:rPr>
-        <w:t>a) Các khoản nợ lương, trợ cấp thôi việc, bảo hiểm xã hội, bảo hiểm y tế, bảo hiểm thất nghiệp theo quy định của pháp luật và các quyền lợi khác của người lao động theo thỏa ước lao động tập thể và hợp đồng lao động đã ký kết;</w:t>
-      </w:r>
-    </w:p>
-    <w:p>
-      <w:pPr>
-        <w:spacing w:after="240" w:line="276" w:lineRule="auto"/>
-        <w:rPr>
-          <w:lang w:val="vi-VN"/>
-        </w:rPr>
-      </w:pPr>
-      <w:r>
-        <w:rPr>
-          <w:lang w:val="vi-VN"/>
-        </w:rPr>
-        <w:t>b) Nợ thuế;</w:t>
-      </w:r>
-    </w:p>
-    <w:p>
-      <w:pPr>
-        <w:spacing w:after="240" w:line="276" w:lineRule="auto"/>
-        <w:rPr>
-          <w:lang w:val="vi-VN"/>
-        </w:rPr>
-      </w:pPr>
-      <w:r>
-        <w:rPr>
-          <w:lang w:val="vi-VN"/>
-        </w:rPr>
-        <w:t>c) Các khoản nợ khác;</w:t>
-      </w:r>
-    </w:p>
-    <w:p>
-      <w:pPr>
-        <w:spacing w:after="240" w:line="276" w:lineRule="auto"/>
-        <w:rPr>
-          <w:lang w:val="vi-VN"/>
-        </w:rPr>
-      </w:pPr>
-      <w:r>
-        <w:rPr>
-          <w:lang w:val="vi-VN"/>
-        </w:rPr>
-        <w:t>5. Sau khi đã thanh toán chi phí giải thể doanh nghiệp và các khoản nợ, phần còn lại thuộc về chủ sở hữu;</w:t>
-      </w:r>
-    </w:p>
-    <w:p>
-      <w:pPr>
-        <w:spacing w:after="240" w:line="276" w:lineRule="auto"/>
-      </w:pPr>
-      <w:r>
-        <w:rPr>
-          <w:lang w:val="vi-VN"/>
-        </w:rPr>
-        <w:t>6. Người đại diện theo pháp luật của doanh nghiệp gửi hồ sơ giải thể doanh nghiệp cho Cơ quan đăng ký kinh doanh trong thời hạn 05 ngày làm việc kể từ ngày thanh toán hết các khoản nợ của doanh nghiệp</w:t>
-      </w:r>
-      <w:r>
-        <w:rPr>
-          <w:lang w:val="vi-VN"/>
-        </w:rPr>
-        <w:t>.</w:t>
-      </w:r>
-    </w:p>
-    <w:p>
-      <w:pPr>
-        <w:spacing w:after="240" w:line="276" w:lineRule="auto"/>
-      </w:pPr>
-    </w:p>
     <w:bookmarkEnd w:id="9"/>
     <w:p>
       <w:pPr>
-        <w:spacing w:after="240" w:line="276" w:lineRule="auto"/>
+        <w:spacing w:line="276" w:lineRule="auto"/>
         <w:rPr>
           <w:rFonts w:eastAsia="Times New Roman"/>
           <w:b/>
@@ -5342,7 +4841,7 @@
     </w:p>
     <w:p>
       <w:pPr>
-        <w:spacing w:after="240" w:line="276" w:lineRule="auto"/>
+        <w:spacing w:line="276" w:lineRule="auto"/>
         <w:jc w:val="center"/>
         <w:rPr>
           <w:b/>
@@ -5360,7 +4859,7 @@
     </w:p>
     <w:p>
       <w:pPr>
-        <w:spacing w:after="240" w:line="276" w:lineRule="auto"/>
+        <w:spacing w:line="276" w:lineRule="auto"/>
         <w:jc w:val="center"/>
         <w:rPr>
           <w:b/>
@@ -5377,7 +4876,7 @@
     </w:p>
     <w:p>
       <w:pPr>
-        <w:spacing w:after="240" w:line="276" w:lineRule="auto"/>
+        <w:spacing w:line="276" w:lineRule="auto"/>
         <w:rPr>
           <w:b/>
           <w:bCs/>
@@ -5407,7 +4906,7 @@
     </w:p>
     <w:p>
       <w:pPr>
-        <w:spacing w:after="240" w:line="276" w:lineRule="auto"/>
+        <w:spacing w:line="276" w:lineRule="auto"/>
         <w:rPr>
           <w:lang w:val="vi-VN"/>
         </w:rPr>
@@ -5421,7 +4920,7 @@
     </w:p>
     <w:p>
       <w:pPr>
-        <w:spacing w:after="240" w:line="276" w:lineRule="auto"/>
+        <w:spacing w:line="276" w:lineRule="auto"/>
         <w:rPr>
           <w:b/>
           <w:bCs/>
@@ -5458,7 +4957,7 @@
     </w:p>
     <w:p>
       <w:pPr>
-        <w:spacing w:after="240" w:line="276" w:lineRule="auto"/>
+        <w:spacing w:line="276" w:lineRule="auto"/>
       </w:pPr>
       <w:r>
         <w:rPr>
@@ -5469,7 +4968,7 @@
     </w:p>
     <w:p>
       <w:pPr>
-        <w:spacing w:after="240" w:line="276" w:lineRule="auto"/>
+        <w:spacing w:line="276" w:lineRule="auto"/>
         <w:rPr>
           <w:lang w:val="vi-VN"/>
         </w:rPr>
@@ -5483,7 +4982,7 @@
     </w:p>
     <w:p>
       <w:pPr>
-        <w:spacing w:after="240" w:line="276" w:lineRule="auto"/>
+        <w:spacing w:line="276" w:lineRule="auto"/>
         <w:rPr>
           <w:b/>
           <w:bCs/>
@@ -5520,7 +5019,7 @@
     </w:p>
     <w:p>
       <w:pPr>
-        <w:spacing w:after="240" w:line="276" w:lineRule="auto"/>
+        <w:spacing w:line="276" w:lineRule="auto"/>
         <w:rPr>
           <w:lang w:val="vi-VN"/>
         </w:rPr>
@@ -5540,7 +5039,7 @@
     </w:p>
     <w:p>
       <w:pPr>
-        <w:spacing w:after="240" w:line="276" w:lineRule="auto"/>
+        <w:spacing w:line="276" w:lineRule="auto"/>
         <w:rPr>
           <w:lang w:val="vi-VN"/>
         </w:rPr>
@@ -5569,7 +5068,7 @@
     </w:p>
     <w:p>
       <w:pPr>
-        <w:spacing w:after="240" w:line="276" w:lineRule="auto"/>
+        <w:spacing w:line="276" w:lineRule="auto"/>
         <w:rPr>
           <w:lang w:val="vi-VN"/>
         </w:rPr>
@@ -5589,7 +5088,7 @@
     </w:p>
     <w:p>
       <w:pPr>
-        <w:spacing w:after="240" w:line="276" w:lineRule="auto"/>
+        <w:spacing w:line="276" w:lineRule="auto"/>
         <w:rPr>
           <w:lang w:val="vi-VN"/>
         </w:rPr>
@@ -5615,7 +5114,7 @@
     </w:p>
     <w:p>
       <w:pPr>
-        <w:spacing w:after="240" w:line="276" w:lineRule="auto"/>
+        <w:spacing w:line="276" w:lineRule="auto"/>
         <w:rPr>
           <w:lang w:val="vi-VN"/>
         </w:rPr>
@@ -5665,7 +5164,7 @@
     </w:p>
     <w:p>
       <w:pPr>
-        <w:spacing w:after="240" w:line="276" w:lineRule="auto"/>
+        <w:spacing w:line="276" w:lineRule="auto"/>
       </w:pPr>
       <w:r>
         <w:rPr>
@@ -5676,12 +5175,7 @@
     </w:p>
     <w:p>
       <w:pPr>
-        <w:spacing w:after="240" w:line="276" w:lineRule="auto"/>
-      </w:pPr>
-    </w:p>
-    <w:p>
-      <w:pPr>
-        <w:spacing w:after="240" w:line="276" w:lineRule="auto"/>
+        <w:spacing w:line="276" w:lineRule="auto"/>
         <w:jc w:val="center"/>
         <w:rPr>
           <w:i/>
@@ -5691,7 +5185,6 @@
       <w:r>
         <w:rPr>
           <w:i/>
-          <w:color w:val="FF0000"/>
         </w:rPr>
         <w:t>{{ tinh_thanh_pho }}</w:t>
       </w:r>
@@ -5713,55 +5206,59 @@
     <w:bookmarkEnd w:id="7"/>
     <w:p>
       <w:pPr>
-        <w:spacing w:after="240" w:line="276" w:lineRule="auto"/>
+        <w:spacing w:line="276" w:lineRule="auto"/>
         <w:jc w:val="center"/>
         <w:rPr>
           <w:bCs/>
-        </w:rPr>
-      </w:pPr>
-      <w:r>
-        <w:rPr>
-          <w:bCs/>
-          <w:lang w:val="vi-VN"/>
-        </w:rPr>
-        <w:t>Họ, tên, chữ ký của Chủ sở hữu công ty</w:t>
-      </w:r>
-    </w:p>
-    <w:p>
-      <w:pPr>
-        <w:spacing w:after="240" w:line="276" w:lineRule="auto"/>
-        <w:rPr>
-          <w:bCs/>
-        </w:rPr>
-      </w:pPr>
-    </w:p>
-    <w:p>
-      <w:pPr>
-        <w:spacing w:after="240" w:line="276" w:lineRule="auto"/>
-        <w:rPr>
-          <w:bCs/>
-        </w:rPr>
-      </w:pPr>
-    </w:p>
-    <w:p>
-      <w:pPr>
-        <w:spacing w:after="240" w:line="276" w:lineRule="auto"/>
-        <w:rPr>
-          <w:bCs/>
-        </w:rPr>
-      </w:pPr>
-    </w:p>
-    <w:p>
-      <w:pPr>
-        <w:spacing w:after="240" w:line="276" w:lineRule="auto"/>
-        <w:rPr>
-          <w:bCs/>
-        </w:rPr>
-      </w:pPr>
-    </w:p>
-    <w:p>
-      <w:pPr>
-        <w:spacing w:after="240" w:line="276" w:lineRule="auto"/>
+          <w:i/>
+          <w:iCs/>
+        </w:rPr>
+      </w:pPr>
+      <w:r>
+        <w:rPr>
+          <w:bCs/>
+          <w:i/>
+          <w:iCs/>
+          <w:lang w:val="vi-VN"/>
+        </w:rPr>
+        <w:t>Họ tên, chữ ký của Chủ sở hữu công ty</w:t>
+      </w:r>
+    </w:p>
+    <w:p>
+      <w:pPr>
+        <w:spacing w:line="276" w:lineRule="auto"/>
+        <w:rPr>
+          <w:bCs/>
+        </w:rPr>
+      </w:pPr>
+    </w:p>
+    <w:p>
+      <w:pPr>
+        <w:spacing w:line="276" w:lineRule="auto"/>
+        <w:rPr>
+          <w:bCs/>
+        </w:rPr>
+      </w:pPr>
+    </w:p>
+    <w:p>
+      <w:pPr>
+        <w:spacing w:line="276" w:lineRule="auto"/>
+        <w:rPr>
+          <w:bCs/>
+        </w:rPr>
+      </w:pPr>
+    </w:p>
+    <w:p>
+      <w:pPr>
+        <w:spacing w:line="276" w:lineRule="auto"/>
+        <w:rPr>
+          <w:bCs/>
+        </w:rPr>
+      </w:pPr>
+    </w:p>
+    <w:p>
+      <w:pPr>
+        <w:spacing w:line="276" w:lineRule="auto"/>
         <w:jc w:val="center"/>
         <w:rPr>
           <w:b/>
@@ -5773,7 +5270,6 @@
         <w:rPr>
           <w:b/>
           <w:bCs/>
-          <w:color w:val="FF0000"/>
         </w:rPr>
         <w:t>{{ ho_ten_</w:t>
       </w:r>
@@ -5781,7 +5277,6 @@
         <w:rPr>
           <w:b/>
           <w:bCs/>
-          <w:color w:val="FF0000"/>
         </w:rPr>
         <w:t>1</w:t>
       </w:r>
@@ -5789,7 +5284,6 @@
         <w:rPr>
           <w:b/>
           <w:bCs/>
-          <w:color w:val="FF0000"/>
         </w:rPr>
         <w:t xml:space="preserve"> }}</w:t>
       </w:r>
@@ -5797,7 +5291,7 @@
     <w:sectPr>
       <w:footerReference w:type="first" r:id="rId8"/>
       <w:pgSz w:w="11906" w:h="16838" w:code="9"/>
-      <w:pgMar w:top="1134" w:right="1043" w:bottom="851" w:left="1276" w:header="720" w:footer="0" w:gutter="0"/>
+      <w:pgMar w:top="851" w:right="851" w:bottom="851" w:left="1418" w:header="720" w:footer="0" w:gutter="0"/>
       <w:pgNumType w:start="1"/>
       <w:cols w:space="720"/>
       <w:titlePg/>
